--- a/subjects/resources/1/evm/Practice6.docx
+++ b/subjects/resources/1/evm/Practice6.docx
@@ -1,6 +1,6 @@
 
 <file path=word/document.xml><?xml version="1.0" encoding="utf-8"?>
-<w:document xmlns:wpc="http://schemas.microsoft.com/office/word/2010/wordprocessingCanvas" xmlns:mc="http://schemas.openxmlformats.org/markup-compatibility/2006" xmlns:o="urn:schemas-microsoft-com:office:office" xmlns:r="http://schemas.openxmlformats.org/officeDocument/2006/relationships" xmlns:m="http://schemas.openxmlformats.org/officeDocument/2006/math" xmlns:v="urn:schemas-microsoft-com:vml" xmlns:wp14="http://schemas.microsoft.com/office/word/2010/wordprocessingDrawing" xmlns:wp="http://schemas.openxmlformats.org/drawingml/2006/wordprocessingDrawing" xmlns:w10="urn:schemas-microsoft-com:office:word" xmlns:w="http://schemas.openxmlformats.org/wordprocessingml/2006/main" xmlns:w14="http://schemas.microsoft.com/office/word/2010/wordml" xmlns:wpg="http://schemas.microsoft.com/office/word/2010/wordprocessingGroup" xmlns:wpi="http://schemas.microsoft.com/office/word/2010/wordprocessingInk" xmlns:wne="http://schemas.microsoft.com/office/word/2006/wordml" xmlns:wps="http://schemas.microsoft.com/office/word/2010/wordprocessingShape" mc:Ignorable="w14 wp14">
+<w:document xmlns:wpc="http://schemas.microsoft.com/office/word/2010/wordprocessingCanvas" xmlns:cx="http://schemas.microsoft.com/office/drawing/2014/chartex" xmlns:cx1="http://schemas.microsoft.com/office/drawing/2015/9/8/chartex" xmlns:mc="http://schemas.openxmlformats.org/markup-compatibility/2006" xmlns:o="urn:schemas-microsoft-com:office:office" xmlns:r="http://schemas.openxmlformats.org/officeDocument/2006/relationships" xmlns:m="http://schemas.openxmlformats.org/officeDocument/2006/math" xmlns:v="urn:schemas-microsoft-com:vml" xmlns:wp14="http://schemas.microsoft.com/office/word/2010/wordprocessingDrawing" xmlns:wp="http://schemas.openxmlformats.org/drawingml/2006/wordprocessingDrawing" xmlns:w10="urn:schemas-microsoft-com:office:word" xmlns:w="http://schemas.openxmlformats.org/wordprocessingml/2006/main" xmlns:w14="http://schemas.microsoft.com/office/word/2010/wordml" xmlns:w15="http://schemas.microsoft.com/office/word/2012/wordml" xmlns:w16se="http://schemas.microsoft.com/office/word/2015/wordml/symex" xmlns:wpg="http://schemas.microsoft.com/office/word/2010/wordprocessingGroup" xmlns:wpi="http://schemas.microsoft.com/office/word/2010/wordprocessingInk" xmlns:wne="http://schemas.microsoft.com/office/word/2006/wordml" xmlns:wps="http://schemas.microsoft.com/office/word/2010/wordprocessingShape" mc:Ignorable="w14 w15 w16se wp14">
   <w:body>
     <w:p>
       <w:pPr>
@@ -136,16 +136,13 @@
         <w:pStyle w:val="a3"/>
         <w:numPr>
           <w:ilvl w:val="0"/>
-          <w:numId w:val="3"/>
+          <w:numId w:val="2"/>
         </w:numPr>
         <w:shd w:val="clear" w:color="auto" w:fill="FFFFFF"/>
         <w:spacing w:before="36" w:after="36" w:line="360" w:lineRule="auto"/>
         <w:rPr>
           <w:rStyle w:val="apple-converted-space"/>
-          <w:rFonts w:ascii="Georgia" w:hAnsi="Georgia" w:cs="Arial"/>
-          <w:color w:val="000000"/>
-          <w:sz w:val="24"/>
-          <w:szCs w:val="24"/>
+          <w:rFonts w:cs="Arial"/>
         </w:rPr>
       </w:pPr>
       <w:r>
@@ -175,7 +172,7 @@
         <w:pStyle w:val="a3"/>
         <w:numPr>
           <w:ilvl w:val="0"/>
-          <w:numId w:val="3"/>
+          <w:numId w:val="2"/>
         </w:numPr>
         <w:shd w:val="clear" w:color="auto" w:fill="FFFFFF"/>
         <w:spacing w:before="36" w:after="36" w:line="360" w:lineRule="auto"/>
@@ -214,19 +211,11 @@
         <w:pStyle w:val="a3"/>
         <w:numPr>
           <w:ilvl w:val="0"/>
-          <w:numId w:val="3"/>
+          <w:numId w:val="2"/>
         </w:numPr>
         <w:shd w:val="clear" w:color="auto" w:fill="FFFFFF"/>
         <w:spacing w:before="36" w:after="36" w:line="360" w:lineRule="auto"/>
-        <w:rPr>
-          <w:rFonts w:ascii="Georgia" w:hAnsi="Georgia" w:cs="Arial"/>
-          <w:color w:val="000000"/>
-          <w:sz w:val="24"/>
-          <w:szCs w:val="24"/>
-        </w:rPr>
-      </w:pPr>
-      <w:bookmarkStart w:id="0" w:name="_GoBack"/>
-      <w:bookmarkEnd w:id="0"/>
+      </w:pPr>
       <w:r>
         <w:rPr>
           <w:rFonts w:ascii="Georgia" w:hAnsi="Georgia" w:cs="Arial"/>
@@ -254,16 +243,12 @@
         <w:pStyle w:val="a3"/>
         <w:numPr>
           <w:ilvl w:val="0"/>
-          <w:numId w:val="3"/>
+          <w:numId w:val="2"/>
         </w:numPr>
         <w:shd w:val="clear" w:color="auto" w:fill="FFFFFF"/>
         <w:spacing w:before="36" w:after="36" w:line="360" w:lineRule="auto"/>
         <w:rPr>
           <w:rStyle w:val="apple-converted-space"/>
-          <w:rFonts w:ascii="Georgia" w:hAnsi="Georgia" w:cs="Arial"/>
-          <w:color w:val="000000"/>
-          <w:sz w:val="24"/>
-          <w:szCs w:val="24"/>
           <w:shd w:val="clear" w:color="auto" w:fill="FFFFFF"/>
         </w:rPr>
       </w:pPr>
@@ -294,10 +279,7 @@
         <w:shd w:val="clear" w:color="auto" w:fill="FFFFFF"/>
         <w:spacing w:before="36" w:after="36" w:line="360" w:lineRule="auto"/>
         <w:rPr>
-          <w:rFonts w:ascii="Georgia" w:eastAsia="Times New Roman" w:hAnsi="Georgia" w:cs="Tahoma"/>
-          <w:color w:val="000000"/>
-          <w:sz w:val="24"/>
-          <w:szCs w:val="24"/>
+          <w:rFonts w:eastAsia="Times New Roman" w:cs="Tahoma"/>
           <w:lang w:eastAsia="ru-RU"/>
         </w:rPr>
       </w:pPr>
@@ -438,22 +420,31 @@
           <w:szCs w:val="24"/>
           <w:lang w:eastAsia="ru-RU"/>
         </w:rPr>
-        <w:t xml:space="preserve">ПУ можно классифицировать по выполняемым функциям </w:t>
-      </w:r>
-      <w:proofErr w:type="gramStart"/>
+        <w:t>ПУ можно классифицировать по выполняемым функциям на</w:t>
+      </w:r>
       <w:r>
         <w:rPr>
           <w:rFonts w:ascii="Georgia" w:eastAsia="Times New Roman" w:hAnsi="Georgia" w:cs="Tahoma"/>
           <w:b/>
-          <w:bCs/>
-          <w:color w:val="000000"/>
-          <w:sz w:val="24"/>
-          <w:szCs w:val="24"/>
-          <w:lang w:eastAsia="ru-RU"/>
-        </w:rPr>
-        <w:t>на</w:t>
-      </w:r>
-      <w:proofErr w:type="gramEnd"/>
+          <w:color w:val="000000"/>
+          <w:sz w:val="24"/>
+          <w:szCs w:val="24"/>
+          <w:lang w:eastAsia="ru-RU"/>
+        </w:rPr>
+        <w:t>:</w:t>
+      </w:r>
+    </w:p>
+    <w:p>
+      <w:pPr>
+        <w:spacing w:before="36" w:after="36" w:line="360" w:lineRule="auto"/>
+        <w:rPr>
+          <w:rFonts w:ascii="Georgia" w:eastAsia="Times New Roman" w:hAnsi="Georgia" w:cs="Tahoma"/>
+          <w:color w:val="000000"/>
+          <w:sz w:val="24"/>
+          <w:szCs w:val="24"/>
+          <w:lang w:eastAsia="ru-RU"/>
+        </w:rPr>
+      </w:pPr>
       <w:r>
         <w:rPr>
           <w:rFonts w:ascii="Georgia" w:eastAsia="Times New Roman" w:hAnsi="Georgia" w:cs="Tahoma"/>
@@ -463,8 +454,30 @@
           <w:szCs w:val="24"/>
           <w:lang w:eastAsia="ru-RU"/>
         </w:rPr>
-        <w:t>:</w:t>
-      </w:r>
+        <w:t>Устройства ввода информации</w:t>
+      </w:r>
+      <w:r>
+        <w:rPr>
+          <w:rFonts w:ascii="Georgia" w:eastAsia="Times New Roman" w:hAnsi="Georgia" w:cs="Tahoma"/>
+          <w:color w:val="000000"/>
+          <w:sz w:val="24"/>
+          <w:szCs w:val="24"/>
+          <w:lang w:eastAsia="ru-RU"/>
+        </w:rPr>
+        <w:t xml:space="preserve"> - периферийное оборудование, предназначенное для ввода (занесения) данных или сигналов в компьютер или в другое электронное устройство во время его работы.</w:t>
+      </w:r>
+    </w:p>
+    <w:p>
+      <w:pPr>
+        <w:spacing w:before="36" w:after="36" w:line="360" w:lineRule="auto"/>
+        <w:rPr>
+          <w:rFonts w:ascii="Georgia" w:eastAsia="Times New Roman" w:hAnsi="Georgia" w:cs="Tahoma"/>
+          <w:color w:val="000000"/>
+          <w:sz w:val="24"/>
+          <w:szCs w:val="24"/>
+          <w:lang w:eastAsia="ru-RU"/>
+        </w:rPr>
+      </w:pPr>
     </w:p>
     <w:p>
       <w:pPr>
@@ -486,62 +499,6 @@
           <w:szCs w:val="24"/>
           <w:lang w:eastAsia="ru-RU"/>
         </w:rPr>
-        <w:t>У</w:t>
-      </w:r>
-      <w:r>
-        <w:rPr>
-          <w:rFonts w:ascii="Georgia" w:eastAsia="Times New Roman" w:hAnsi="Georgia" w:cs="Tahoma"/>
-          <w:b/>
-          <w:color w:val="000000"/>
-          <w:sz w:val="24"/>
-          <w:szCs w:val="24"/>
-          <w:lang w:eastAsia="ru-RU"/>
-        </w:rPr>
-        <w:t>стройства ввода информации</w:t>
-      </w:r>
-      <w:r>
-        <w:rPr>
-          <w:rFonts w:ascii="Georgia" w:eastAsia="Times New Roman" w:hAnsi="Georgia" w:cs="Tahoma"/>
-          <w:color w:val="000000"/>
-          <w:sz w:val="24"/>
-          <w:szCs w:val="24"/>
-          <w:lang w:eastAsia="ru-RU"/>
-        </w:rPr>
-        <w:t xml:space="preserve"> - периферийное оборудование, предназначенное для ввода (занесения) данных или сигналов в компьютер или в другое электронное устройство во время его работы.</w:t>
-      </w:r>
-    </w:p>
-    <w:p>
-      <w:pPr>
-        <w:spacing w:before="36" w:after="36" w:line="360" w:lineRule="auto"/>
-        <w:rPr>
-          <w:rFonts w:ascii="Georgia" w:eastAsia="Times New Roman" w:hAnsi="Georgia" w:cs="Tahoma"/>
-          <w:color w:val="000000"/>
-          <w:sz w:val="24"/>
-          <w:szCs w:val="24"/>
-          <w:lang w:eastAsia="ru-RU"/>
-        </w:rPr>
-      </w:pPr>
-    </w:p>
-    <w:p>
-      <w:pPr>
-        <w:spacing w:before="36" w:after="36" w:line="360" w:lineRule="auto"/>
-        <w:rPr>
-          <w:rFonts w:ascii="Georgia" w:eastAsia="Times New Roman" w:hAnsi="Georgia" w:cs="Tahoma"/>
-          <w:color w:val="000000"/>
-          <w:sz w:val="24"/>
-          <w:szCs w:val="24"/>
-          <w:lang w:eastAsia="ru-RU"/>
-        </w:rPr>
-      </w:pPr>
-      <w:r>
-        <w:rPr>
-          <w:rFonts w:ascii="Georgia" w:eastAsia="Times New Roman" w:hAnsi="Georgia" w:cs="Tahoma"/>
-          <w:b/>
-          <w:color w:val="000000"/>
-          <w:sz w:val="24"/>
-          <w:szCs w:val="24"/>
-          <w:lang w:eastAsia="ru-RU"/>
-        </w:rPr>
         <w:t>Устройства вывода информации</w:t>
       </w:r>
       <w:r>
@@ -578,8 +535,8 @@
           <w:lang w:eastAsia="ru-RU"/>
         </w:rPr>
       </w:pPr>
-      <w:bookmarkStart w:id="1" w:name="keyword8"/>
-      <w:bookmarkEnd w:id="1"/>
+      <w:bookmarkStart w:id="0" w:name="keyword8"/>
+      <w:bookmarkEnd w:id="0"/>
       <w:r>
         <w:rPr>
           <w:rFonts w:ascii="Georgia" w:eastAsia="Times New Roman" w:hAnsi="Georgia" w:cs="Tahoma"/>
@@ -590,31 +547,7 @@
           <w:szCs w:val="24"/>
           <w:lang w:eastAsia="ru-RU"/>
         </w:rPr>
-        <w:t>В</w:t>
-      </w:r>
-      <w:r>
-        <w:rPr>
-          <w:rFonts w:ascii="Georgia" w:eastAsia="Times New Roman" w:hAnsi="Georgia" w:cs="Tahoma"/>
-          <w:b/>
-          <w:iCs/>
-          <w:color w:val="000000"/>
-          <w:sz w:val="24"/>
-          <w:szCs w:val="24"/>
-          <w:lang w:eastAsia="ru-RU"/>
-        </w:rPr>
-        <w:t>нешние запоминающие устройства</w:t>
-      </w:r>
-      <w:r>
-        <w:rPr>
-          <w:rFonts w:ascii="Georgia" w:eastAsia="Times New Roman" w:hAnsi="Georgia" w:cs="Tahoma"/>
-          <w:b/>
-          <w:iCs/>
-          <w:color w:val="000000"/>
-          <w:sz w:val="24"/>
-          <w:szCs w:val="24"/>
-          <w:lang w:eastAsia="ru-RU"/>
-        </w:rPr>
-        <w:t xml:space="preserve"> - </w:t>
+        <w:t xml:space="preserve">Внешние запоминающие устройства - </w:t>
       </w:r>
       <w:r>
         <w:rPr>
@@ -636,6 +569,10 @@
           <w:szCs w:val="24"/>
         </w:rPr>
       </w:pPr>
+    </w:p>
+    <w:p>
+      <w:bookmarkStart w:id="1" w:name="_GoBack"/>
+      <w:bookmarkEnd w:id="1"/>
     </w:p>
     <w:sectPr>
       <w:pgSz w:w="11906" w:h="16838"/>
@@ -648,8 +585,8 @@
 </file>
 
 <file path=word/numbering.xml><?xml version="1.0" encoding="utf-8"?>
-<w:numbering xmlns:wpc="http://schemas.microsoft.com/office/word/2010/wordprocessingCanvas" xmlns:mc="http://schemas.openxmlformats.org/markup-compatibility/2006" xmlns:o="urn:schemas-microsoft-com:office:office" xmlns:r="http://schemas.openxmlformats.org/officeDocument/2006/relationships" xmlns:m="http://schemas.openxmlformats.org/officeDocument/2006/math" xmlns:v="urn:schemas-microsoft-com:vml" xmlns:wp14="http://schemas.microsoft.com/office/word/2010/wordprocessingDrawing" xmlns:wp="http://schemas.openxmlformats.org/drawingml/2006/wordprocessingDrawing" xmlns:w10="urn:schemas-microsoft-com:office:word" xmlns:w="http://schemas.openxmlformats.org/wordprocessingml/2006/main" xmlns:w14="http://schemas.microsoft.com/office/word/2010/wordml" xmlns:wpg="http://schemas.microsoft.com/office/word/2010/wordprocessingGroup" xmlns:wpi="http://schemas.microsoft.com/office/word/2010/wordprocessingInk" xmlns:wne="http://schemas.microsoft.com/office/word/2006/wordml" xmlns:wps="http://schemas.microsoft.com/office/word/2010/wordprocessingShape" mc:Ignorable="w14 wp14">
-  <w:abstractNum w:abstractNumId="0">
+<w:numbering xmlns:wpc="http://schemas.microsoft.com/office/word/2010/wordprocessingCanvas" xmlns:cx="http://schemas.microsoft.com/office/drawing/2014/chartex" xmlns:cx1="http://schemas.microsoft.com/office/drawing/2015/9/8/chartex" xmlns:mc="http://schemas.openxmlformats.org/markup-compatibility/2006" xmlns:o="urn:schemas-microsoft-com:office:office" xmlns:r="http://schemas.openxmlformats.org/officeDocument/2006/relationships" xmlns:m="http://schemas.openxmlformats.org/officeDocument/2006/math" xmlns:v="urn:schemas-microsoft-com:vml" xmlns:wp14="http://schemas.microsoft.com/office/word/2010/wordprocessingDrawing" xmlns:wp="http://schemas.openxmlformats.org/drawingml/2006/wordprocessingDrawing" xmlns:w10="urn:schemas-microsoft-com:office:word" xmlns:w="http://schemas.openxmlformats.org/wordprocessingml/2006/main" xmlns:w14="http://schemas.microsoft.com/office/word/2010/wordml" xmlns:w15="http://schemas.microsoft.com/office/word/2012/wordml" xmlns:w16se="http://schemas.microsoft.com/office/word/2015/wordml/symex" xmlns:wpg="http://schemas.microsoft.com/office/word/2010/wordprocessingGroup" xmlns:wpi="http://schemas.microsoft.com/office/word/2010/wordprocessingInk" xmlns:wne="http://schemas.microsoft.com/office/word/2006/wordml" xmlns:wps="http://schemas.microsoft.com/office/word/2010/wordprocessingShape" mc:Ignorable="w14 w15 w16se wp14">
+  <w:abstractNum w:abstractNumId="0" w15:restartNumberingAfterBreak="0">
     <w:nsid w:val="18D679C7"/>
     <w:multiLevelType w:val="hybridMultilevel"/>
     <w:tmpl w:val="575CE880"/>
@@ -665,7 +602,7 @@
         <w:rFonts w:ascii="Symbol" w:hAnsi="Symbol" w:hint="default"/>
       </w:rPr>
     </w:lvl>
-    <w:lvl w:ilvl="1" w:tplc="04190003" w:tentative="1">
+    <w:lvl w:ilvl="1" w:tplc="04190003">
       <w:start w:val="1"/>
       <w:numFmt w:val="bullet"/>
       <w:lvlText w:val="o"/>
@@ -677,7 +614,7 @@
         <w:rFonts w:ascii="Courier New" w:hAnsi="Courier New" w:cs="Courier New" w:hint="default"/>
       </w:rPr>
     </w:lvl>
-    <w:lvl w:ilvl="2" w:tplc="04190005" w:tentative="1">
+    <w:lvl w:ilvl="2" w:tplc="04190005">
       <w:start w:val="1"/>
       <w:numFmt w:val="bullet"/>
       <w:lvlText w:val=""/>
@@ -689,7 +626,7 @@
         <w:rFonts w:ascii="Wingdings" w:hAnsi="Wingdings" w:hint="default"/>
       </w:rPr>
     </w:lvl>
-    <w:lvl w:ilvl="3" w:tplc="04190001" w:tentative="1">
+    <w:lvl w:ilvl="3" w:tplc="04190001">
       <w:start w:val="1"/>
       <w:numFmt w:val="bullet"/>
       <w:lvlText w:val=""/>
@@ -701,7 +638,7 @@
         <w:rFonts w:ascii="Symbol" w:hAnsi="Symbol" w:hint="default"/>
       </w:rPr>
     </w:lvl>
-    <w:lvl w:ilvl="4" w:tplc="04190003" w:tentative="1">
+    <w:lvl w:ilvl="4" w:tplc="04190003">
       <w:start w:val="1"/>
       <w:numFmt w:val="bullet"/>
       <w:lvlText w:val="o"/>
@@ -713,7 +650,7 @@
         <w:rFonts w:ascii="Courier New" w:hAnsi="Courier New" w:cs="Courier New" w:hint="default"/>
       </w:rPr>
     </w:lvl>
-    <w:lvl w:ilvl="5" w:tplc="04190005" w:tentative="1">
+    <w:lvl w:ilvl="5" w:tplc="04190005">
       <w:start w:val="1"/>
       <w:numFmt w:val="bullet"/>
       <w:lvlText w:val=""/>
@@ -725,7 +662,7 @@
         <w:rFonts w:ascii="Wingdings" w:hAnsi="Wingdings" w:hint="default"/>
       </w:rPr>
     </w:lvl>
-    <w:lvl w:ilvl="6" w:tplc="04190001" w:tentative="1">
+    <w:lvl w:ilvl="6" w:tplc="04190001">
       <w:start w:val="1"/>
       <w:numFmt w:val="bullet"/>
       <w:lvlText w:val=""/>
@@ -737,7 +674,7 @@
         <w:rFonts w:ascii="Symbol" w:hAnsi="Symbol" w:hint="default"/>
       </w:rPr>
     </w:lvl>
-    <w:lvl w:ilvl="7" w:tplc="04190003" w:tentative="1">
+    <w:lvl w:ilvl="7" w:tplc="04190003">
       <w:start w:val="1"/>
       <w:numFmt w:val="bullet"/>
       <w:lvlText w:val="o"/>
@@ -749,7 +686,7 @@
         <w:rFonts w:ascii="Courier New" w:hAnsi="Courier New" w:cs="Courier New" w:hint="default"/>
       </w:rPr>
     </w:lvl>
-    <w:lvl w:ilvl="8" w:tplc="04190005" w:tentative="1">
+    <w:lvl w:ilvl="8" w:tplc="04190005">
       <w:start w:val="1"/>
       <w:numFmt w:val="bullet"/>
       <w:lvlText w:val=""/>
@@ -762,14 +699,14 @@
       </w:rPr>
     </w:lvl>
   </w:abstractNum>
-  <w:abstractNum w:abstractNumId="1">
-    <w:nsid w:val="330C05AD"/>
+  <w:abstractNum w:abstractNumId="1" w15:restartNumberingAfterBreak="0">
+    <w:nsid w:val="68154D93"/>
     <w:multiLevelType w:val="multilevel"/>
-    <w:tmpl w:val="E2FEAB66"/>
+    <w:tmpl w:val="722448A2"/>
     <w:lvl w:ilvl="0">
       <w:start w:val="1"/>
-      <w:numFmt w:val="bullet"/>
-      <w:lvlText w:val=""/>
+      <w:numFmt w:val="decimal"/>
+      <w:lvlText w:val="%1."/>
       <w:lvlJc w:val="left"/>
       <w:pPr>
         <w:tabs>
@@ -777,15 +714,11 @@
         </w:tabs>
         <w:ind w:left="720" w:hanging="360"/>
       </w:pPr>
-      <w:rPr>
-        <w:rFonts w:ascii="Symbol" w:hAnsi="Symbol" w:hint="default"/>
-        <w:sz w:val="20"/>
-      </w:rPr>
-    </w:lvl>
-    <w:lvl w:ilvl="1" w:tentative="1">
-      <w:start w:val="1"/>
-      <w:numFmt w:val="bullet"/>
-      <w:lvlText w:val="o"/>
+    </w:lvl>
+    <w:lvl w:ilvl="1">
+      <w:start w:val="1"/>
+      <w:numFmt w:val="decimal"/>
+      <w:lvlText w:val="%2."/>
       <w:lvlJc w:val="left"/>
       <w:pPr>
         <w:tabs>
@@ -793,15 +726,11 @@
         </w:tabs>
         <w:ind w:left="1440" w:hanging="360"/>
       </w:pPr>
-      <w:rPr>
-        <w:rFonts w:ascii="Courier New" w:hAnsi="Courier New" w:hint="default"/>
-        <w:sz w:val="20"/>
-      </w:rPr>
-    </w:lvl>
-    <w:lvl w:ilvl="2" w:tentative="1">
-      <w:start w:val="1"/>
-      <w:numFmt w:val="bullet"/>
-      <w:lvlText w:val=""/>
+    </w:lvl>
+    <w:lvl w:ilvl="2">
+      <w:start w:val="1"/>
+      <w:numFmt w:val="decimal"/>
+      <w:lvlText w:val="%3."/>
       <w:lvlJc w:val="left"/>
       <w:pPr>
         <w:tabs>
@@ -809,15 +738,11 @@
         </w:tabs>
         <w:ind w:left="2160" w:hanging="360"/>
       </w:pPr>
-      <w:rPr>
-        <w:rFonts w:ascii="Wingdings" w:hAnsi="Wingdings" w:hint="default"/>
-        <w:sz w:val="20"/>
-      </w:rPr>
-    </w:lvl>
-    <w:lvl w:ilvl="3" w:tentative="1">
-      <w:start w:val="1"/>
-      <w:numFmt w:val="bullet"/>
-      <w:lvlText w:val=""/>
+    </w:lvl>
+    <w:lvl w:ilvl="3">
+      <w:start w:val="1"/>
+      <w:numFmt w:val="decimal"/>
+      <w:lvlText w:val="%4."/>
       <w:lvlJc w:val="left"/>
       <w:pPr>
         <w:tabs>
@@ -825,15 +750,11 @@
         </w:tabs>
         <w:ind w:left="2880" w:hanging="360"/>
       </w:pPr>
-      <w:rPr>
-        <w:rFonts w:ascii="Wingdings" w:hAnsi="Wingdings" w:hint="default"/>
-        <w:sz w:val="20"/>
-      </w:rPr>
-    </w:lvl>
-    <w:lvl w:ilvl="4" w:tentative="1">
-      <w:start w:val="1"/>
-      <w:numFmt w:val="bullet"/>
-      <w:lvlText w:val=""/>
+    </w:lvl>
+    <w:lvl w:ilvl="4">
+      <w:start w:val="1"/>
+      <w:numFmt w:val="decimal"/>
+      <w:lvlText w:val="%5."/>
       <w:lvlJc w:val="left"/>
       <w:pPr>
         <w:tabs>
@@ -841,15 +762,11 @@
         </w:tabs>
         <w:ind w:left="3600" w:hanging="360"/>
       </w:pPr>
-      <w:rPr>
-        <w:rFonts w:ascii="Wingdings" w:hAnsi="Wingdings" w:hint="default"/>
-        <w:sz w:val="20"/>
-      </w:rPr>
-    </w:lvl>
-    <w:lvl w:ilvl="5" w:tentative="1">
-      <w:start w:val="1"/>
-      <w:numFmt w:val="bullet"/>
-      <w:lvlText w:val=""/>
+    </w:lvl>
+    <w:lvl w:ilvl="5">
+      <w:start w:val="1"/>
+      <w:numFmt w:val="decimal"/>
+      <w:lvlText w:val="%6."/>
       <w:lvlJc w:val="left"/>
       <w:pPr>
         <w:tabs>
@@ -857,15 +774,11 @@
         </w:tabs>
         <w:ind w:left="4320" w:hanging="360"/>
       </w:pPr>
-      <w:rPr>
-        <w:rFonts w:ascii="Wingdings" w:hAnsi="Wingdings" w:hint="default"/>
-        <w:sz w:val="20"/>
-      </w:rPr>
-    </w:lvl>
-    <w:lvl w:ilvl="6" w:tentative="1">
-      <w:start w:val="1"/>
-      <w:numFmt w:val="bullet"/>
-      <w:lvlText w:val=""/>
+    </w:lvl>
+    <w:lvl w:ilvl="6">
+      <w:start w:val="1"/>
+      <w:numFmt w:val="decimal"/>
+      <w:lvlText w:val="%7."/>
       <w:lvlJc w:val="left"/>
       <w:pPr>
         <w:tabs>
@@ -873,15 +786,11 @@
         </w:tabs>
         <w:ind w:left="5040" w:hanging="360"/>
       </w:pPr>
-      <w:rPr>
-        <w:rFonts w:ascii="Wingdings" w:hAnsi="Wingdings" w:hint="default"/>
-        <w:sz w:val="20"/>
-      </w:rPr>
-    </w:lvl>
-    <w:lvl w:ilvl="7" w:tentative="1">
-      <w:start w:val="1"/>
-      <w:numFmt w:val="bullet"/>
-      <w:lvlText w:val=""/>
+    </w:lvl>
+    <w:lvl w:ilvl="7">
+      <w:start w:val="1"/>
+      <w:numFmt w:val="decimal"/>
+      <w:lvlText w:val="%8."/>
       <w:lvlJc w:val="left"/>
       <w:pPr>
         <w:tabs>
@@ -889,15 +798,11 @@
         </w:tabs>
         <w:ind w:left="5760" w:hanging="360"/>
       </w:pPr>
-      <w:rPr>
-        <w:rFonts w:ascii="Wingdings" w:hAnsi="Wingdings" w:hint="default"/>
-        <w:sz w:val="20"/>
-      </w:rPr>
-    </w:lvl>
-    <w:lvl w:ilvl="8" w:tentative="1">
-      <w:start w:val="1"/>
-      <w:numFmt w:val="bullet"/>
-      <w:lvlText w:val=""/>
+    </w:lvl>
+    <w:lvl w:ilvl="8">
+      <w:start w:val="1"/>
+      <w:numFmt w:val="decimal"/>
+      <w:lvlText w:val="%9."/>
       <w:lvlJc w:val="left"/>
       <w:pPr>
         <w:tabs>
@@ -905,139 +810,55 @@
         </w:tabs>
         <w:ind w:left="6480" w:hanging="360"/>
       </w:pPr>
-      <w:rPr>
-        <w:rFonts w:ascii="Wingdings" w:hAnsi="Wingdings" w:hint="default"/>
-        <w:sz w:val="20"/>
-      </w:rPr>
-    </w:lvl>
-  </w:abstractNum>
-  <w:abstractNum w:abstractNumId="2">
-    <w:nsid w:val="68154D93"/>
-    <w:multiLevelType w:val="multilevel"/>
-    <w:tmpl w:val="722448A2"/>
-    <w:lvl w:ilvl="0">
-      <w:start w:val="1"/>
-      <w:numFmt w:val="decimal"/>
-      <w:lvlText w:val="%1."/>
-      <w:lvlJc w:val="left"/>
-      <w:pPr>
-        <w:tabs>
-          <w:tab w:val="num" w:pos="720"/>
-        </w:tabs>
-        <w:ind w:left="720" w:hanging="360"/>
-      </w:pPr>
-    </w:lvl>
-    <w:lvl w:ilvl="1" w:tentative="1">
-      <w:start w:val="1"/>
-      <w:numFmt w:val="decimal"/>
-      <w:lvlText w:val="%2."/>
-      <w:lvlJc w:val="left"/>
-      <w:pPr>
-        <w:tabs>
-          <w:tab w:val="num" w:pos="1440"/>
-        </w:tabs>
-        <w:ind w:left="1440" w:hanging="360"/>
-      </w:pPr>
-    </w:lvl>
-    <w:lvl w:ilvl="2" w:tentative="1">
-      <w:start w:val="1"/>
-      <w:numFmt w:val="decimal"/>
-      <w:lvlText w:val="%3."/>
-      <w:lvlJc w:val="left"/>
-      <w:pPr>
-        <w:tabs>
-          <w:tab w:val="num" w:pos="2160"/>
-        </w:tabs>
-        <w:ind w:left="2160" w:hanging="360"/>
-      </w:pPr>
-    </w:lvl>
-    <w:lvl w:ilvl="3" w:tentative="1">
-      <w:start w:val="1"/>
-      <w:numFmt w:val="decimal"/>
-      <w:lvlText w:val="%4."/>
-      <w:lvlJc w:val="left"/>
-      <w:pPr>
-        <w:tabs>
-          <w:tab w:val="num" w:pos="2880"/>
-        </w:tabs>
-        <w:ind w:left="2880" w:hanging="360"/>
-      </w:pPr>
-    </w:lvl>
-    <w:lvl w:ilvl="4" w:tentative="1">
-      <w:start w:val="1"/>
-      <w:numFmt w:val="decimal"/>
-      <w:lvlText w:val="%5."/>
-      <w:lvlJc w:val="left"/>
-      <w:pPr>
-        <w:tabs>
-          <w:tab w:val="num" w:pos="3600"/>
-        </w:tabs>
-        <w:ind w:left="3600" w:hanging="360"/>
-      </w:pPr>
-    </w:lvl>
-    <w:lvl w:ilvl="5" w:tentative="1">
-      <w:start w:val="1"/>
-      <w:numFmt w:val="decimal"/>
-      <w:lvlText w:val="%6."/>
-      <w:lvlJc w:val="left"/>
-      <w:pPr>
-        <w:tabs>
-          <w:tab w:val="num" w:pos="4320"/>
-        </w:tabs>
-        <w:ind w:left="4320" w:hanging="360"/>
-      </w:pPr>
-    </w:lvl>
-    <w:lvl w:ilvl="6" w:tentative="1">
-      <w:start w:val="1"/>
-      <w:numFmt w:val="decimal"/>
-      <w:lvlText w:val="%7."/>
-      <w:lvlJc w:val="left"/>
-      <w:pPr>
-        <w:tabs>
-          <w:tab w:val="num" w:pos="5040"/>
-        </w:tabs>
-        <w:ind w:left="5040" w:hanging="360"/>
-      </w:pPr>
-    </w:lvl>
-    <w:lvl w:ilvl="7" w:tentative="1">
-      <w:start w:val="1"/>
-      <w:numFmt w:val="decimal"/>
-      <w:lvlText w:val="%8."/>
-      <w:lvlJc w:val="left"/>
-      <w:pPr>
-        <w:tabs>
-          <w:tab w:val="num" w:pos="5760"/>
-        </w:tabs>
-        <w:ind w:left="5760" w:hanging="360"/>
-      </w:pPr>
-    </w:lvl>
-    <w:lvl w:ilvl="8" w:tentative="1">
-      <w:start w:val="1"/>
-      <w:numFmt w:val="decimal"/>
-      <w:lvlText w:val="%9."/>
-      <w:lvlJc w:val="left"/>
-      <w:pPr>
-        <w:tabs>
-          <w:tab w:val="num" w:pos="6480"/>
-        </w:tabs>
-        <w:ind w:left="6480" w:hanging="360"/>
-      </w:pPr>
     </w:lvl>
   </w:abstractNum>
   <w:num w:numId="1">
-    <w:abstractNumId w:val="2"/>
+    <w:abstractNumId w:val="1"/>
+    <w:lvlOverride w:ilvl="0">
+      <w:startOverride w:val="1"/>
+    </w:lvlOverride>
+    <w:lvlOverride w:ilvl="1">
+      <w:startOverride w:val="1"/>
+    </w:lvlOverride>
+    <w:lvlOverride w:ilvl="2">
+      <w:startOverride w:val="1"/>
+    </w:lvlOverride>
+    <w:lvlOverride w:ilvl="3">
+      <w:startOverride w:val="1"/>
+    </w:lvlOverride>
+    <w:lvlOverride w:ilvl="4">
+      <w:startOverride w:val="1"/>
+    </w:lvlOverride>
+    <w:lvlOverride w:ilvl="5">
+      <w:startOverride w:val="1"/>
+    </w:lvlOverride>
+    <w:lvlOverride w:ilvl="6">
+      <w:startOverride w:val="1"/>
+    </w:lvlOverride>
+    <w:lvlOverride w:ilvl="7">
+      <w:startOverride w:val="1"/>
+    </w:lvlOverride>
+    <w:lvlOverride w:ilvl="8">
+      <w:startOverride w:val="1"/>
+    </w:lvlOverride>
   </w:num>
   <w:num w:numId="2">
-    <w:abstractNumId w:val="1"/>
-  </w:num>
-  <w:num w:numId="3">
     <w:abstractNumId w:val="0"/>
+    <w:lvlOverride w:ilvl="0"/>
+    <w:lvlOverride w:ilvl="1"/>
+    <w:lvlOverride w:ilvl="2"/>
+    <w:lvlOverride w:ilvl="3"/>
+    <w:lvlOverride w:ilvl="4"/>
+    <w:lvlOverride w:ilvl="5"/>
+    <w:lvlOverride w:ilvl="6"/>
+    <w:lvlOverride w:ilvl="7"/>
+    <w:lvlOverride w:ilvl="8"/>
   </w:num>
 </w:numbering>
 </file>
 
 <file path=word/styles.xml><?xml version="1.0" encoding="utf-8"?>
-<w:styles xmlns:mc="http://schemas.openxmlformats.org/markup-compatibility/2006" xmlns:r="http://schemas.openxmlformats.org/officeDocument/2006/relationships" xmlns:w="http://schemas.openxmlformats.org/wordprocessingml/2006/main" xmlns:w14="http://schemas.microsoft.com/office/word/2010/wordml" mc:Ignorable="w14">
+<w:styles xmlns:mc="http://schemas.openxmlformats.org/markup-compatibility/2006" xmlns:r="http://schemas.openxmlformats.org/officeDocument/2006/relationships" xmlns:w="http://schemas.openxmlformats.org/wordprocessingml/2006/main" xmlns:w14="http://schemas.microsoft.com/office/word/2010/wordml" xmlns:w15="http://schemas.microsoft.com/office/word/2012/wordml" xmlns:w16se="http://schemas.microsoft.com/office/word/2015/wordml/symex" mc:Ignorable="w14 w15 w16se">
   <w:docDefaults>
     <w:rPrDefault>
       <w:rPr>
@@ -1049,156 +870,387 @@
     </w:rPrDefault>
     <w:pPrDefault>
       <w:pPr>
-        <w:spacing w:after="160" w:line="259" w:lineRule="auto"/>
+        <w:spacing w:after="200" w:line="276" w:lineRule="auto"/>
       </w:pPr>
     </w:pPrDefault>
   </w:docDefaults>
-  <w:latentStyles w:defLockedState="0" w:defUIPriority="99" w:defSemiHidden="1" w:defUnhideWhenUsed="1" w:defQFormat="0" w:count="267">
-    <w:lsdException w:name="Normal" w:semiHidden="0" w:uiPriority="0" w:unhideWhenUsed="0" w:qFormat="1"/>
-    <w:lsdException w:name="heading 1" w:semiHidden="0" w:uiPriority="9" w:unhideWhenUsed="0" w:qFormat="1"/>
-    <w:lsdException w:name="heading 2" w:uiPriority="9" w:qFormat="1"/>
-    <w:lsdException w:name="heading 3" w:uiPriority="9" w:qFormat="1"/>
-    <w:lsdException w:name="heading 4" w:uiPriority="9" w:qFormat="1"/>
-    <w:lsdException w:name="heading 5" w:uiPriority="9" w:qFormat="1"/>
-    <w:lsdException w:name="heading 6" w:uiPriority="9" w:qFormat="1"/>
-    <w:lsdException w:name="heading 7" w:uiPriority="9" w:qFormat="1"/>
-    <w:lsdException w:name="heading 8" w:uiPriority="9" w:qFormat="1"/>
-    <w:lsdException w:name="heading 9" w:uiPriority="9" w:qFormat="1"/>
-    <w:lsdException w:name="toc 1" w:uiPriority="39"/>
-    <w:lsdException w:name="toc 2" w:uiPriority="39"/>
-    <w:lsdException w:name="toc 3" w:uiPriority="39"/>
-    <w:lsdException w:name="toc 4" w:uiPriority="39"/>
-    <w:lsdException w:name="toc 5" w:uiPriority="39"/>
-    <w:lsdException w:name="toc 6" w:uiPriority="39"/>
-    <w:lsdException w:name="toc 7" w:uiPriority="39"/>
-    <w:lsdException w:name="toc 8" w:uiPriority="39"/>
-    <w:lsdException w:name="toc 9" w:uiPriority="39"/>
-    <w:lsdException w:name="caption" w:uiPriority="35" w:qFormat="1"/>
-    <w:lsdException w:name="Title" w:semiHidden="0" w:uiPriority="10" w:unhideWhenUsed="0" w:qFormat="1"/>
-    <w:lsdException w:name="Default Paragraph Font" w:uiPriority="1"/>
-    <w:lsdException w:name="Subtitle" w:semiHidden="0" w:uiPriority="11" w:unhideWhenUsed="0" w:qFormat="1"/>
-    <w:lsdException w:name="Strong" w:semiHidden="0" w:uiPriority="22" w:unhideWhenUsed="0" w:qFormat="1"/>
-    <w:lsdException w:name="Emphasis" w:semiHidden="0" w:uiPriority="20" w:unhideWhenUsed="0" w:qFormat="1"/>
-    <w:lsdException w:name="Table Grid" w:semiHidden="0" w:uiPriority="39" w:unhideWhenUsed="0"/>
-    <w:lsdException w:name="Placeholder Text" w:unhideWhenUsed="0"/>
-    <w:lsdException w:name="No Spacing" w:semiHidden="0" w:uiPriority="1" w:unhideWhenUsed="0" w:qFormat="1"/>
-    <w:lsdException w:name="Light Shading" w:semiHidden="0" w:uiPriority="60" w:unhideWhenUsed="0"/>
-    <w:lsdException w:name="Light List" w:semiHidden="0" w:uiPriority="61" w:unhideWhenUsed="0"/>
-    <w:lsdException w:name="Light Grid" w:semiHidden="0" w:uiPriority="62" w:unhideWhenUsed="0"/>
-    <w:lsdException w:name="Medium Shading 1" w:semiHidden="0" w:uiPriority="63" w:unhideWhenUsed="0"/>
-    <w:lsdException w:name="Medium Shading 2" w:semiHidden="0" w:uiPriority="64" w:unhideWhenUsed="0"/>
-    <w:lsdException w:name="Medium List 1" w:semiHidden="0" w:uiPriority="65" w:unhideWhenUsed="0"/>
-    <w:lsdException w:name="Medium List 2" w:semiHidden="0" w:uiPriority="66" w:unhideWhenUsed="0"/>
-    <w:lsdException w:name="Medium Grid 1" w:semiHidden="0" w:uiPriority="67" w:unhideWhenUsed="0"/>
-    <w:lsdException w:name="Medium Grid 2" w:semiHidden="0" w:uiPriority="68" w:unhideWhenUsed="0"/>
-    <w:lsdException w:name="Medium Grid 3" w:semiHidden="0" w:uiPriority="69" w:unhideWhenUsed="0"/>
-    <w:lsdException w:name="Dark List" w:semiHidden="0" w:uiPriority="70" w:unhideWhenUsed="0"/>
-    <w:lsdException w:name="Colorful Shading" w:semiHidden="0" w:uiPriority="71" w:unhideWhenUsed="0"/>
-    <w:lsdException w:name="Colorful List" w:semiHidden="0" w:uiPriority="72" w:unhideWhenUsed="0"/>
-    <w:lsdException w:name="Colorful Grid" w:semiHidden="0" w:uiPriority="73" w:unhideWhenUsed="0"/>
-    <w:lsdException w:name="Light Shading Accent 1" w:semiHidden="0" w:uiPriority="60" w:unhideWhenUsed="0"/>
-    <w:lsdException w:name="Light List Accent 1" w:semiHidden="0" w:uiPriority="61" w:unhideWhenUsed="0"/>
-    <w:lsdException w:name="Light Grid Accent 1" w:semiHidden="0" w:uiPriority="62" w:unhideWhenUsed="0"/>
-    <w:lsdException w:name="Medium Shading 1 Accent 1" w:semiHidden="0" w:uiPriority="63" w:unhideWhenUsed="0"/>
-    <w:lsdException w:name="Medium Shading 2 Accent 1" w:semiHidden="0" w:uiPriority="64" w:unhideWhenUsed="0"/>
-    <w:lsdException w:name="Medium List 1 Accent 1" w:semiHidden="0" w:uiPriority="65" w:unhideWhenUsed="0"/>
-    <w:lsdException w:name="Revision" w:unhideWhenUsed="0"/>
-    <w:lsdException w:name="List Paragraph" w:semiHidden="0" w:uiPriority="34" w:unhideWhenUsed="0" w:qFormat="1"/>
-    <w:lsdException w:name="Quote" w:semiHidden="0" w:uiPriority="29" w:unhideWhenUsed="0" w:qFormat="1"/>
-    <w:lsdException w:name="Intense Quote" w:semiHidden="0" w:uiPriority="30" w:unhideWhenUsed="0" w:qFormat="1"/>
-    <w:lsdException w:name="Medium List 2 Accent 1" w:semiHidden="0" w:uiPriority="66" w:unhideWhenUsed="0"/>
-    <w:lsdException w:name="Medium Grid 1 Accent 1" w:semiHidden="0" w:uiPriority="67" w:unhideWhenUsed="0"/>
-    <w:lsdException w:name="Medium Grid 2 Accent 1" w:semiHidden="0" w:uiPriority="68" w:unhideWhenUsed="0"/>
-    <w:lsdException w:name="Medium Grid 3 Accent 1" w:semiHidden="0" w:uiPriority="69" w:unhideWhenUsed="0"/>
-    <w:lsdException w:name="Dark List Accent 1" w:semiHidden="0" w:uiPriority="70" w:unhideWhenUsed="0"/>
-    <w:lsdException w:name="Colorful Shading Accent 1" w:semiHidden="0" w:uiPriority="71" w:unhideWhenUsed="0"/>
-    <w:lsdException w:name="Colorful List Accent 1" w:semiHidden="0" w:uiPriority="72" w:unhideWhenUsed="0"/>
-    <w:lsdException w:name="Colorful Grid Accent 1" w:semiHidden="0" w:uiPriority="73" w:unhideWhenUsed="0"/>
-    <w:lsdException w:name="Light Shading Accent 2" w:semiHidden="0" w:uiPriority="60" w:unhideWhenUsed="0"/>
-    <w:lsdException w:name="Light List Accent 2" w:semiHidden="0" w:uiPriority="61" w:unhideWhenUsed="0"/>
-    <w:lsdException w:name="Light Grid Accent 2" w:semiHidden="0" w:uiPriority="62" w:unhideWhenUsed="0"/>
-    <w:lsdException w:name="Medium Shading 1 Accent 2" w:semiHidden="0" w:uiPriority="63" w:unhideWhenUsed="0"/>
-    <w:lsdException w:name="Medium Shading 2 Accent 2" w:semiHidden="0" w:uiPriority="64" w:unhideWhenUsed="0"/>
-    <w:lsdException w:name="Medium List 1 Accent 2" w:semiHidden="0" w:uiPriority="65" w:unhideWhenUsed="0"/>
-    <w:lsdException w:name="Medium List 2 Accent 2" w:semiHidden="0" w:uiPriority="66" w:unhideWhenUsed="0"/>
-    <w:lsdException w:name="Medium Grid 1 Accent 2" w:semiHidden="0" w:uiPriority="67" w:unhideWhenUsed="0"/>
-    <w:lsdException w:name="Medium Grid 2 Accent 2" w:semiHidden="0" w:uiPriority="68" w:unhideWhenUsed="0"/>
-    <w:lsdException w:name="Medium Grid 3 Accent 2" w:semiHidden="0" w:uiPriority="69" w:unhideWhenUsed="0"/>
-    <w:lsdException w:name="Dark List Accent 2" w:semiHidden="0" w:uiPriority="70" w:unhideWhenUsed="0"/>
-    <w:lsdException w:name="Colorful Shading Accent 2" w:semiHidden="0" w:uiPriority="71" w:unhideWhenUsed="0"/>
-    <w:lsdException w:name="Colorful List Accent 2" w:semiHidden="0" w:uiPriority="72" w:unhideWhenUsed="0"/>
-    <w:lsdException w:name="Colorful Grid Accent 2" w:semiHidden="0" w:uiPriority="73" w:unhideWhenUsed="0"/>
-    <w:lsdException w:name="Light Shading Accent 3" w:semiHidden="0" w:uiPriority="60" w:unhideWhenUsed="0"/>
-    <w:lsdException w:name="Light List Accent 3" w:semiHidden="0" w:uiPriority="61" w:unhideWhenUsed="0"/>
-    <w:lsdException w:name="Light Grid Accent 3" w:semiHidden="0" w:uiPriority="62" w:unhideWhenUsed="0"/>
-    <w:lsdException w:name="Medium Shading 1 Accent 3" w:semiHidden="0" w:uiPriority="63" w:unhideWhenUsed="0"/>
-    <w:lsdException w:name="Medium Shading 2 Accent 3" w:semiHidden="0" w:uiPriority="64" w:unhideWhenUsed="0"/>
-    <w:lsdException w:name="Medium List 1 Accent 3" w:semiHidden="0" w:uiPriority="65" w:unhideWhenUsed="0"/>
-    <w:lsdException w:name="Medium List 2 Accent 3" w:semiHidden="0" w:uiPriority="66" w:unhideWhenUsed="0"/>
-    <w:lsdException w:name="Medium Grid 1 Accent 3" w:semiHidden="0" w:uiPriority="67" w:unhideWhenUsed="0"/>
-    <w:lsdException w:name="Medium Grid 2 Accent 3" w:semiHidden="0" w:uiPriority="68" w:unhideWhenUsed="0"/>
-    <w:lsdException w:name="Medium Grid 3 Accent 3" w:semiHidden="0" w:uiPriority="69" w:unhideWhenUsed="0"/>
-    <w:lsdException w:name="Dark List Accent 3" w:semiHidden="0" w:uiPriority="70" w:unhideWhenUsed="0"/>
-    <w:lsdException w:name="Colorful Shading Accent 3" w:semiHidden="0" w:uiPriority="71" w:unhideWhenUsed="0"/>
-    <w:lsdException w:name="Colorful List Accent 3" w:semiHidden="0" w:uiPriority="72" w:unhideWhenUsed="0"/>
-    <w:lsdException w:name="Colorful Grid Accent 3" w:semiHidden="0" w:uiPriority="73" w:unhideWhenUsed="0"/>
-    <w:lsdException w:name="Light Shading Accent 4" w:semiHidden="0" w:uiPriority="60" w:unhideWhenUsed="0"/>
-    <w:lsdException w:name="Light List Accent 4" w:semiHidden="0" w:uiPriority="61" w:unhideWhenUsed="0"/>
-    <w:lsdException w:name="Light Grid Accent 4" w:semiHidden="0" w:uiPriority="62" w:unhideWhenUsed="0"/>
-    <w:lsdException w:name="Medium Shading 1 Accent 4" w:semiHidden="0" w:uiPriority="63" w:unhideWhenUsed="0"/>
-    <w:lsdException w:name="Medium Shading 2 Accent 4" w:semiHidden="0" w:uiPriority="64" w:unhideWhenUsed="0"/>
-    <w:lsdException w:name="Medium List 1 Accent 4" w:semiHidden="0" w:uiPriority="65" w:unhideWhenUsed="0"/>
-    <w:lsdException w:name="Medium List 2 Accent 4" w:semiHidden="0" w:uiPriority="66" w:unhideWhenUsed="0"/>
-    <w:lsdException w:name="Medium Grid 1 Accent 4" w:semiHidden="0" w:uiPriority="67" w:unhideWhenUsed="0"/>
-    <w:lsdException w:name="Medium Grid 2 Accent 4" w:semiHidden="0" w:uiPriority="68" w:unhideWhenUsed="0"/>
-    <w:lsdException w:name="Medium Grid 3 Accent 4" w:semiHidden="0" w:uiPriority="69" w:unhideWhenUsed="0"/>
-    <w:lsdException w:name="Dark List Accent 4" w:semiHidden="0" w:uiPriority="70" w:unhideWhenUsed="0"/>
-    <w:lsdException w:name="Colorful Shading Accent 4" w:semiHidden="0" w:uiPriority="71" w:unhideWhenUsed="0"/>
-    <w:lsdException w:name="Colorful List Accent 4" w:semiHidden="0" w:uiPriority="72" w:unhideWhenUsed="0"/>
-    <w:lsdException w:name="Colorful Grid Accent 4" w:semiHidden="0" w:uiPriority="73" w:unhideWhenUsed="0"/>
-    <w:lsdException w:name="Light Shading Accent 5" w:semiHidden="0" w:uiPriority="60" w:unhideWhenUsed="0"/>
-    <w:lsdException w:name="Light List Accent 5" w:semiHidden="0" w:uiPriority="61" w:unhideWhenUsed="0"/>
-    <w:lsdException w:name="Light Grid Accent 5" w:semiHidden="0" w:uiPriority="62" w:unhideWhenUsed="0"/>
-    <w:lsdException w:name="Medium Shading 1 Accent 5" w:semiHidden="0" w:uiPriority="63" w:unhideWhenUsed="0"/>
-    <w:lsdException w:name="Medium Shading 2 Accent 5" w:semiHidden="0" w:uiPriority="64" w:unhideWhenUsed="0"/>
-    <w:lsdException w:name="Medium List 1 Accent 5" w:semiHidden="0" w:uiPriority="65" w:unhideWhenUsed="0"/>
-    <w:lsdException w:name="Medium List 2 Accent 5" w:semiHidden="0" w:uiPriority="66" w:unhideWhenUsed="0"/>
-    <w:lsdException w:name="Medium Grid 1 Accent 5" w:semiHidden="0" w:uiPriority="67" w:unhideWhenUsed="0"/>
-    <w:lsdException w:name="Medium Grid 2 Accent 5" w:semiHidden="0" w:uiPriority="68" w:unhideWhenUsed="0"/>
-    <w:lsdException w:name="Medium Grid 3 Accent 5" w:semiHidden="0" w:uiPriority="69" w:unhideWhenUsed="0"/>
-    <w:lsdException w:name="Dark List Accent 5" w:semiHidden="0" w:uiPriority="70" w:unhideWhenUsed="0"/>
-    <w:lsdException w:name="Colorful Shading Accent 5" w:semiHidden="0" w:uiPriority="71" w:unhideWhenUsed="0"/>
-    <w:lsdException w:name="Colorful List Accent 5" w:semiHidden="0" w:uiPriority="72" w:unhideWhenUsed="0"/>
-    <w:lsdException w:name="Colorful Grid Accent 5" w:semiHidden="0" w:uiPriority="73" w:unhideWhenUsed="0"/>
-    <w:lsdException w:name="Light Shading Accent 6" w:semiHidden="0" w:uiPriority="60" w:unhideWhenUsed="0"/>
-    <w:lsdException w:name="Light List Accent 6" w:semiHidden="0" w:uiPriority="61" w:unhideWhenUsed="0"/>
-    <w:lsdException w:name="Light Grid Accent 6" w:semiHidden="0" w:uiPriority="62" w:unhideWhenUsed="0"/>
-    <w:lsdException w:name="Medium Shading 1 Accent 6" w:semiHidden="0" w:uiPriority="63" w:unhideWhenUsed="0"/>
-    <w:lsdException w:name="Medium Shading 2 Accent 6" w:semiHidden="0" w:uiPriority="64" w:unhideWhenUsed="0"/>
-    <w:lsdException w:name="Medium List 1 Accent 6" w:semiHidden="0" w:uiPriority="65" w:unhideWhenUsed="0"/>
-    <w:lsdException w:name="Medium List 2 Accent 6" w:semiHidden="0" w:uiPriority="66" w:unhideWhenUsed="0"/>
-    <w:lsdException w:name="Medium Grid 1 Accent 6" w:semiHidden="0" w:uiPriority="67" w:unhideWhenUsed="0"/>
-    <w:lsdException w:name="Medium Grid 2 Accent 6" w:semiHidden="0" w:uiPriority="68" w:unhideWhenUsed="0"/>
-    <w:lsdException w:name="Medium Grid 3 Accent 6" w:semiHidden="0" w:uiPriority="69" w:unhideWhenUsed="0"/>
-    <w:lsdException w:name="Dark List Accent 6" w:semiHidden="0" w:uiPriority="70" w:unhideWhenUsed="0"/>
-    <w:lsdException w:name="Colorful Shading Accent 6" w:semiHidden="0" w:uiPriority="71" w:unhideWhenUsed="0"/>
-    <w:lsdException w:name="Colorful List Accent 6" w:semiHidden="0" w:uiPriority="72" w:unhideWhenUsed="0"/>
-    <w:lsdException w:name="Colorful Grid Accent 6" w:semiHidden="0" w:uiPriority="73" w:unhideWhenUsed="0"/>
-    <w:lsdException w:name="Subtle Emphasis" w:semiHidden="0" w:uiPriority="19" w:unhideWhenUsed="0" w:qFormat="1"/>
-    <w:lsdException w:name="Intense Emphasis" w:semiHidden="0" w:uiPriority="21" w:unhideWhenUsed="0" w:qFormat="1"/>
-    <w:lsdException w:name="Subtle Reference" w:semiHidden="0" w:uiPriority="31" w:unhideWhenUsed="0" w:qFormat="1"/>
-    <w:lsdException w:name="Intense Reference" w:semiHidden="0" w:uiPriority="32" w:unhideWhenUsed="0" w:qFormat="1"/>
-    <w:lsdException w:name="Book Title" w:semiHidden="0" w:uiPriority="33" w:unhideWhenUsed="0" w:qFormat="1"/>
-    <w:lsdException w:name="Bibliography" w:uiPriority="37"/>
-    <w:lsdException w:name="TOC Heading" w:uiPriority="39" w:qFormat="1"/>
+  <w:latentStyles w:defLockedState="0" w:defUIPriority="99" w:defSemiHidden="0" w:defUnhideWhenUsed="0" w:defQFormat="0" w:count="371">
+    <w:lsdException w:name="Normal" w:uiPriority="0" w:qFormat="1"/>
+    <w:lsdException w:name="heading 1" w:uiPriority="9" w:qFormat="1"/>
+    <w:lsdException w:name="heading 2" w:semiHidden="1" w:uiPriority="9" w:unhideWhenUsed="1" w:qFormat="1"/>
+    <w:lsdException w:name="heading 3" w:semiHidden="1" w:uiPriority="9" w:unhideWhenUsed="1" w:qFormat="1"/>
+    <w:lsdException w:name="heading 4" w:semiHidden="1" w:uiPriority="9" w:unhideWhenUsed="1" w:qFormat="1"/>
+    <w:lsdException w:name="heading 5" w:semiHidden="1" w:uiPriority="9" w:unhideWhenUsed="1" w:qFormat="1"/>
+    <w:lsdException w:name="heading 6" w:semiHidden="1" w:uiPriority="9" w:unhideWhenUsed="1" w:qFormat="1"/>
+    <w:lsdException w:name="heading 7" w:semiHidden="1" w:uiPriority="9" w:unhideWhenUsed="1" w:qFormat="1"/>
+    <w:lsdException w:name="heading 8" w:semiHidden="1" w:uiPriority="9" w:unhideWhenUsed="1" w:qFormat="1"/>
+    <w:lsdException w:name="heading 9" w:semiHidden="1" w:uiPriority="9" w:unhideWhenUsed="1" w:qFormat="1"/>
+    <w:lsdException w:name="index 1" w:semiHidden="1" w:unhideWhenUsed="1"/>
+    <w:lsdException w:name="index 2" w:semiHidden="1" w:unhideWhenUsed="1"/>
+    <w:lsdException w:name="index 3" w:semiHidden="1" w:unhideWhenUsed="1"/>
+    <w:lsdException w:name="index 4" w:semiHidden="1" w:unhideWhenUsed="1"/>
+    <w:lsdException w:name="index 5" w:semiHidden="1" w:unhideWhenUsed="1"/>
+    <w:lsdException w:name="index 6" w:semiHidden="1" w:unhideWhenUsed="1"/>
+    <w:lsdException w:name="index 7" w:semiHidden="1" w:unhideWhenUsed="1"/>
+    <w:lsdException w:name="index 8" w:semiHidden="1" w:unhideWhenUsed="1"/>
+    <w:lsdException w:name="index 9" w:semiHidden="1" w:unhideWhenUsed="1"/>
+    <w:lsdException w:name="toc 1" w:semiHidden="1" w:uiPriority="39" w:unhideWhenUsed="1"/>
+    <w:lsdException w:name="toc 2" w:semiHidden="1" w:uiPriority="39" w:unhideWhenUsed="1"/>
+    <w:lsdException w:name="toc 3" w:semiHidden="1" w:uiPriority="39" w:unhideWhenUsed="1"/>
+    <w:lsdException w:name="toc 4" w:semiHidden="1" w:uiPriority="39" w:unhideWhenUsed="1"/>
+    <w:lsdException w:name="toc 5" w:semiHidden="1" w:uiPriority="39" w:unhideWhenUsed="1"/>
+    <w:lsdException w:name="toc 6" w:semiHidden="1" w:uiPriority="39" w:unhideWhenUsed="1"/>
+    <w:lsdException w:name="toc 7" w:semiHidden="1" w:uiPriority="39" w:unhideWhenUsed="1"/>
+    <w:lsdException w:name="toc 8" w:semiHidden="1" w:uiPriority="39" w:unhideWhenUsed="1"/>
+    <w:lsdException w:name="toc 9" w:semiHidden="1" w:uiPriority="39" w:unhideWhenUsed="1"/>
+    <w:lsdException w:name="Normal Indent" w:semiHidden="1" w:unhideWhenUsed="1"/>
+    <w:lsdException w:name="footnote text" w:semiHidden="1" w:unhideWhenUsed="1"/>
+    <w:lsdException w:name="annotation text" w:semiHidden="1" w:unhideWhenUsed="1"/>
+    <w:lsdException w:name="header" w:semiHidden="1" w:unhideWhenUsed="1"/>
+    <w:lsdException w:name="footer" w:semiHidden="1" w:unhideWhenUsed="1"/>
+    <w:lsdException w:name="index heading" w:semiHidden="1" w:unhideWhenUsed="1"/>
+    <w:lsdException w:name="caption" w:semiHidden="1" w:uiPriority="35" w:unhideWhenUsed="1" w:qFormat="1"/>
+    <w:lsdException w:name="table of figures" w:semiHidden="1" w:unhideWhenUsed="1"/>
+    <w:lsdException w:name="envelope address" w:semiHidden="1" w:unhideWhenUsed="1"/>
+    <w:lsdException w:name="envelope return" w:semiHidden="1" w:unhideWhenUsed="1"/>
+    <w:lsdException w:name="footnote reference" w:semiHidden="1" w:unhideWhenUsed="1"/>
+    <w:lsdException w:name="annotation reference" w:semiHidden="1" w:unhideWhenUsed="1"/>
+    <w:lsdException w:name="line number" w:semiHidden="1" w:unhideWhenUsed="1"/>
+    <w:lsdException w:name="page number" w:semiHidden="1" w:unhideWhenUsed="1"/>
+    <w:lsdException w:name="endnote reference" w:semiHidden="1" w:unhideWhenUsed="1"/>
+    <w:lsdException w:name="endnote text" w:semiHidden="1" w:unhideWhenUsed="1"/>
+    <w:lsdException w:name="table of authorities" w:semiHidden="1" w:unhideWhenUsed="1"/>
+    <w:lsdException w:name="macro" w:semiHidden="1" w:unhideWhenUsed="1"/>
+    <w:lsdException w:name="toa heading" w:semiHidden="1" w:unhideWhenUsed="1"/>
+    <w:lsdException w:name="List" w:semiHidden="1" w:unhideWhenUsed="1"/>
+    <w:lsdException w:name="List Bullet" w:semiHidden="1" w:unhideWhenUsed="1"/>
+    <w:lsdException w:name="List Number" w:semiHidden="1" w:unhideWhenUsed="1"/>
+    <w:lsdException w:name="List 2" w:semiHidden="1" w:unhideWhenUsed="1"/>
+    <w:lsdException w:name="List 3" w:semiHidden="1" w:unhideWhenUsed="1"/>
+    <w:lsdException w:name="List 4" w:semiHidden="1" w:unhideWhenUsed="1"/>
+    <w:lsdException w:name="List 5" w:semiHidden="1" w:unhideWhenUsed="1"/>
+    <w:lsdException w:name="List Bullet 2" w:semiHidden="1" w:unhideWhenUsed="1"/>
+    <w:lsdException w:name="List Bullet 3" w:semiHidden="1" w:unhideWhenUsed="1"/>
+    <w:lsdException w:name="List Bullet 4" w:semiHidden="1" w:unhideWhenUsed="1"/>
+    <w:lsdException w:name="List Bullet 5" w:semiHidden="1" w:unhideWhenUsed="1"/>
+    <w:lsdException w:name="List Number 2" w:semiHidden="1" w:unhideWhenUsed="1"/>
+    <w:lsdException w:name="List Number 3" w:semiHidden="1" w:unhideWhenUsed="1"/>
+    <w:lsdException w:name="List Number 4" w:semiHidden="1" w:unhideWhenUsed="1"/>
+    <w:lsdException w:name="List Number 5" w:semiHidden="1" w:unhideWhenUsed="1"/>
+    <w:lsdException w:name="Title" w:uiPriority="10" w:qFormat="1"/>
+    <w:lsdException w:name="Closing" w:semiHidden="1" w:unhideWhenUsed="1"/>
+    <w:lsdException w:name="Signature" w:semiHidden="1" w:unhideWhenUsed="1"/>
+    <w:lsdException w:name="Default Paragraph Font" w:semiHidden="1" w:uiPriority="1" w:unhideWhenUsed="1"/>
+    <w:lsdException w:name="Body Text" w:semiHidden="1" w:unhideWhenUsed="1"/>
+    <w:lsdException w:name="Body Text Indent" w:semiHidden="1" w:unhideWhenUsed="1"/>
+    <w:lsdException w:name="List Continue" w:semiHidden="1" w:unhideWhenUsed="1"/>
+    <w:lsdException w:name="List Continue 2" w:semiHidden="1" w:unhideWhenUsed="1"/>
+    <w:lsdException w:name="List Continue 3" w:semiHidden="1" w:unhideWhenUsed="1"/>
+    <w:lsdException w:name="List Continue 4" w:semiHidden="1" w:unhideWhenUsed="1"/>
+    <w:lsdException w:name="List Continue 5" w:semiHidden="1" w:unhideWhenUsed="1"/>
+    <w:lsdException w:name="Message Header" w:semiHidden="1" w:unhideWhenUsed="1"/>
+    <w:lsdException w:name="Subtitle" w:uiPriority="11" w:qFormat="1"/>
+    <w:lsdException w:name="Salutation" w:semiHidden="1" w:unhideWhenUsed="1"/>
+    <w:lsdException w:name="Date" w:semiHidden="1" w:unhideWhenUsed="1"/>
+    <w:lsdException w:name="Body Text First Indent" w:semiHidden="1" w:unhideWhenUsed="1"/>
+    <w:lsdException w:name="Body Text First Indent 2" w:semiHidden="1" w:unhideWhenUsed="1"/>
+    <w:lsdException w:name="Note Heading" w:semiHidden="1" w:unhideWhenUsed="1"/>
+    <w:lsdException w:name="Body Text 2" w:semiHidden="1" w:unhideWhenUsed="1"/>
+    <w:lsdException w:name="Body Text 3" w:semiHidden="1" w:unhideWhenUsed="1"/>
+    <w:lsdException w:name="Body Text Indent 2" w:semiHidden="1" w:unhideWhenUsed="1"/>
+    <w:lsdException w:name="Body Text Indent 3" w:semiHidden="1" w:unhideWhenUsed="1"/>
+    <w:lsdException w:name="Block Text" w:semiHidden="1" w:unhideWhenUsed="1"/>
+    <w:lsdException w:name="Hyperlink" w:semiHidden="1" w:unhideWhenUsed="1"/>
+    <w:lsdException w:name="FollowedHyperlink" w:semiHidden="1" w:unhideWhenUsed="1"/>
+    <w:lsdException w:name="Strong" w:uiPriority="22" w:qFormat="1"/>
+    <w:lsdException w:name="Emphasis" w:uiPriority="20" w:qFormat="1"/>
+    <w:lsdException w:name="Document Map" w:semiHidden="1" w:unhideWhenUsed="1"/>
+    <w:lsdException w:name="Plain Text" w:semiHidden="1" w:unhideWhenUsed="1"/>
+    <w:lsdException w:name="E-mail Signature" w:semiHidden="1" w:unhideWhenUsed="1"/>
+    <w:lsdException w:name="HTML Top of Form" w:semiHidden="1" w:unhideWhenUsed="1"/>
+    <w:lsdException w:name="HTML Bottom of Form" w:semiHidden="1" w:unhideWhenUsed="1"/>
+    <w:lsdException w:name="Normal (Web)" w:semiHidden="1" w:unhideWhenUsed="1"/>
+    <w:lsdException w:name="HTML Acronym" w:semiHidden="1" w:unhideWhenUsed="1"/>
+    <w:lsdException w:name="HTML Address" w:semiHidden="1" w:unhideWhenUsed="1"/>
+    <w:lsdException w:name="HTML Cite" w:semiHidden="1" w:unhideWhenUsed="1"/>
+    <w:lsdException w:name="HTML Code" w:semiHidden="1" w:unhideWhenUsed="1"/>
+    <w:lsdException w:name="HTML Definition" w:semiHidden="1" w:unhideWhenUsed="1"/>
+    <w:lsdException w:name="HTML Keyboard" w:semiHidden="1" w:unhideWhenUsed="1"/>
+    <w:lsdException w:name="HTML Preformatted" w:semiHidden="1" w:unhideWhenUsed="1"/>
+    <w:lsdException w:name="HTML Sample" w:semiHidden="1" w:unhideWhenUsed="1"/>
+    <w:lsdException w:name="HTML Typewriter" w:semiHidden="1" w:unhideWhenUsed="1"/>
+    <w:lsdException w:name="HTML Variable" w:semiHidden="1" w:unhideWhenUsed="1"/>
+    <w:lsdException w:name="Normal Table" w:semiHidden="1" w:unhideWhenUsed="1"/>
+    <w:lsdException w:name="annotation subject" w:semiHidden="1" w:unhideWhenUsed="1"/>
+    <w:lsdException w:name="No List" w:semiHidden="1" w:unhideWhenUsed="1"/>
+    <w:lsdException w:name="Outline List 1" w:semiHidden="1" w:unhideWhenUsed="1"/>
+    <w:lsdException w:name="Outline List 2" w:semiHidden="1" w:unhideWhenUsed="1"/>
+    <w:lsdException w:name="Outline List 3" w:semiHidden="1" w:unhideWhenUsed="1"/>
+    <w:lsdException w:name="Table Simple 1" w:semiHidden="1" w:unhideWhenUsed="1"/>
+    <w:lsdException w:name="Table Simple 2" w:semiHidden="1" w:unhideWhenUsed="1"/>
+    <w:lsdException w:name="Table Simple 3" w:semiHidden="1" w:unhideWhenUsed="1"/>
+    <w:lsdException w:name="Table Classic 1" w:semiHidden="1" w:unhideWhenUsed="1"/>
+    <w:lsdException w:name="Table Classic 2" w:semiHidden="1" w:unhideWhenUsed="1"/>
+    <w:lsdException w:name="Table Classic 3" w:semiHidden="1" w:unhideWhenUsed="1"/>
+    <w:lsdException w:name="Table Classic 4" w:semiHidden="1" w:unhideWhenUsed="1"/>
+    <w:lsdException w:name="Table Colorful 1" w:semiHidden="1" w:unhideWhenUsed="1"/>
+    <w:lsdException w:name="Table Colorful 2" w:semiHidden="1" w:unhideWhenUsed="1"/>
+    <w:lsdException w:name="Table Colorful 3" w:semiHidden="1" w:unhideWhenUsed="1"/>
+    <w:lsdException w:name="Table Columns 1" w:semiHidden="1" w:unhideWhenUsed="1"/>
+    <w:lsdException w:name="Table Columns 2" w:semiHidden="1" w:unhideWhenUsed="1"/>
+    <w:lsdException w:name="Table Columns 3" w:semiHidden="1" w:unhideWhenUsed="1"/>
+    <w:lsdException w:name="Table Columns 4" w:semiHidden="1" w:unhideWhenUsed="1"/>
+    <w:lsdException w:name="Table Columns 5" w:semiHidden="1" w:unhideWhenUsed="1"/>
+    <w:lsdException w:name="Table Grid 1" w:semiHidden="1" w:unhideWhenUsed="1"/>
+    <w:lsdException w:name="Table Grid 2" w:semiHidden="1" w:unhideWhenUsed="1"/>
+    <w:lsdException w:name="Table Grid 3" w:semiHidden="1" w:unhideWhenUsed="1"/>
+    <w:lsdException w:name="Table Grid 4" w:semiHidden="1" w:unhideWhenUsed="1"/>
+    <w:lsdException w:name="Table Grid 5" w:semiHidden="1" w:unhideWhenUsed="1"/>
+    <w:lsdException w:name="Table Grid 6" w:semiHidden="1" w:unhideWhenUsed="1"/>
+    <w:lsdException w:name="Table Grid 7" w:semiHidden="1" w:unhideWhenUsed="1"/>
+    <w:lsdException w:name="Table Grid 8" w:semiHidden="1" w:unhideWhenUsed="1"/>
+    <w:lsdException w:name="Table List 1" w:semiHidden="1" w:unhideWhenUsed="1"/>
+    <w:lsdException w:name="Table List 2" w:semiHidden="1" w:unhideWhenUsed="1"/>
+    <w:lsdException w:name="Table List 3" w:semiHidden="1" w:unhideWhenUsed="1"/>
+    <w:lsdException w:name="Table List 4" w:semiHidden="1" w:unhideWhenUsed="1"/>
+    <w:lsdException w:name="Table List 5" w:semiHidden="1" w:unhideWhenUsed="1"/>
+    <w:lsdException w:name="Table List 6" w:semiHidden="1" w:unhideWhenUsed="1"/>
+    <w:lsdException w:name="Table List 7" w:semiHidden="1" w:unhideWhenUsed="1"/>
+    <w:lsdException w:name="Table List 8" w:semiHidden="1" w:unhideWhenUsed="1"/>
+    <w:lsdException w:name="Table 3D effects 1" w:semiHidden="1" w:unhideWhenUsed="1"/>
+    <w:lsdException w:name="Table 3D effects 2" w:semiHidden="1" w:unhideWhenUsed="1"/>
+    <w:lsdException w:name="Table 3D effects 3" w:semiHidden="1" w:unhideWhenUsed="1"/>
+    <w:lsdException w:name="Table Contemporary" w:semiHidden="1" w:unhideWhenUsed="1"/>
+    <w:lsdException w:name="Table Elegant" w:semiHidden="1" w:unhideWhenUsed="1"/>
+    <w:lsdException w:name="Table Professional" w:semiHidden="1" w:unhideWhenUsed="1"/>
+    <w:lsdException w:name="Table Subtle 1" w:semiHidden="1" w:unhideWhenUsed="1"/>
+    <w:lsdException w:name="Table Subtle 2" w:semiHidden="1" w:unhideWhenUsed="1"/>
+    <w:lsdException w:name="Table Web 1" w:semiHidden="1" w:unhideWhenUsed="1"/>
+    <w:lsdException w:name="Table Web 2" w:semiHidden="1" w:unhideWhenUsed="1"/>
+    <w:lsdException w:name="Table Web 3" w:semiHidden="1" w:unhideWhenUsed="1"/>
+    <w:lsdException w:name="Balloon Text" w:semiHidden="1" w:unhideWhenUsed="1"/>
+    <w:lsdException w:name="Table Grid" w:uiPriority="59"/>
+    <w:lsdException w:name="Table Theme" w:semiHidden="1" w:unhideWhenUsed="1"/>
+    <w:lsdException w:name="Placeholder Text" w:semiHidden="1"/>
+    <w:lsdException w:name="No Spacing" w:uiPriority="1" w:qFormat="1"/>
+    <w:lsdException w:name="Light Shading" w:uiPriority="60"/>
+    <w:lsdException w:name="Light List" w:uiPriority="61"/>
+    <w:lsdException w:name="Light Grid" w:uiPriority="62"/>
+    <w:lsdException w:name="Medium Shading 1" w:uiPriority="63"/>
+    <w:lsdException w:name="Medium Shading 2" w:uiPriority="64"/>
+    <w:lsdException w:name="Medium List 1" w:uiPriority="65"/>
+    <w:lsdException w:name="Medium List 2" w:uiPriority="66"/>
+    <w:lsdException w:name="Medium Grid 1" w:uiPriority="67"/>
+    <w:lsdException w:name="Medium Grid 2" w:uiPriority="68"/>
+    <w:lsdException w:name="Medium Grid 3" w:uiPriority="69"/>
+    <w:lsdException w:name="Dark List" w:uiPriority="70"/>
+    <w:lsdException w:name="Colorful Shading" w:uiPriority="71"/>
+    <w:lsdException w:name="Colorful List" w:uiPriority="72"/>
+    <w:lsdException w:name="Colorful Grid" w:uiPriority="73"/>
+    <w:lsdException w:name="Light Shading Accent 1" w:uiPriority="60"/>
+    <w:lsdException w:name="Light List Accent 1" w:uiPriority="61"/>
+    <w:lsdException w:name="Light Grid Accent 1" w:uiPriority="62"/>
+    <w:lsdException w:name="Medium Shading 1 Accent 1" w:uiPriority="63"/>
+    <w:lsdException w:name="Medium Shading 2 Accent 1" w:uiPriority="64"/>
+    <w:lsdException w:name="Medium List 1 Accent 1" w:uiPriority="65"/>
+    <w:lsdException w:name="Revision" w:semiHidden="1"/>
+    <w:lsdException w:name="List Paragraph" w:uiPriority="34" w:qFormat="1"/>
+    <w:lsdException w:name="Quote" w:uiPriority="29" w:qFormat="1"/>
+    <w:lsdException w:name="Intense Quote" w:uiPriority="30" w:qFormat="1"/>
+    <w:lsdException w:name="Medium List 2 Accent 1" w:uiPriority="66"/>
+    <w:lsdException w:name="Medium Grid 1 Accent 1" w:uiPriority="67"/>
+    <w:lsdException w:name="Medium Grid 2 Accent 1" w:uiPriority="68"/>
+    <w:lsdException w:name="Medium Grid 3 Accent 1" w:uiPriority="69"/>
+    <w:lsdException w:name="Dark List Accent 1" w:uiPriority="70"/>
+    <w:lsdException w:name="Colorful Shading Accent 1" w:uiPriority="71"/>
+    <w:lsdException w:name="Colorful List Accent 1" w:uiPriority="72"/>
+    <w:lsdException w:name="Colorful Grid Accent 1" w:uiPriority="73"/>
+    <w:lsdException w:name="Light Shading Accent 2" w:uiPriority="60"/>
+    <w:lsdException w:name="Light List Accent 2" w:uiPriority="61"/>
+    <w:lsdException w:name="Light Grid Accent 2" w:uiPriority="62"/>
+    <w:lsdException w:name="Medium Shading 1 Accent 2" w:uiPriority="63"/>
+    <w:lsdException w:name="Medium Shading 2 Accent 2" w:uiPriority="64"/>
+    <w:lsdException w:name="Medium List 1 Accent 2" w:uiPriority="65"/>
+    <w:lsdException w:name="Medium List 2 Accent 2" w:uiPriority="66"/>
+    <w:lsdException w:name="Medium Grid 1 Accent 2" w:uiPriority="67"/>
+    <w:lsdException w:name="Medium Grid 2 Accent 2" w:uiPriority="68"/>
+    <w:lsdException w:name="Medium Grid 3 Accent 2" w:uiPriority="69"/>
+    <w:lsdException w:name="Dark List Accent 2" w:uiPriority="70"/>
+    <w:lsdException w:name="Colorful Shading Accent 2" w:uiPriority="71"/>
+    <w:lsdException w:name="Colorful List Accent 2" w:uiPriority="72"/>
+    <w:lsdException w:name="Colorful Grid Accent 2" w:uiPriority="73"/>
+    <w:lsdException w:name="Light Shading Accent 3" w:uiPriority="60"/>
+    <w:lsdException w:name="Light List Accent 3" w:uiPriority="61"/>
+    <w:lsdException w:name="Light Grid Accent 3" w:uiPriority="62"/>
+    <w:lsdException w:name="Medium Shading 1 Accent 3" w:uiPriority="63"/>
+    <w:lsdException w:name="Medium Shading 2 Accent 3" w:uiPriority="64"/>
+    <w:lsdException w:name="Medium List 1 Accent 3" w:uiPriority="65"/>
+    <w:lsdException w:name="Medium List 2 Accent 3" w:uiPriority="66"/>
+    <w:lsdException w:name="Medium Grid 1 Accent 3" w:uiPriority="67"/>
+    <w:lsdException w:name="Medium Grid 2 Accent 3" w:uiPriority="68"/>
+    <w:lsdException w:name="Medium Grid 3 Accent 3" w:uiPriority="69"/>
+    <w:lsdException w:name="Dark List Accent 3" w:uiPriority="70"/>
+    <w:lsdException w:name="Colorful Shading Accent 3" w:uiPriority="71"/>
+    <w:lsdException w:name="Colorful List Accent 3" w:uiPriority="72"/>
+    <w:lsdException w:name="Colorful Grid Accent 3" w:uiPriority="73"/>
+    <w:lsdException w:name="Light Shading Accent 4" w:uiPriority="60"/>
+    <w:lsdException w:name="Light List Accent 4" w:uiPriority="61"/>
+    <w:lsdException w:name="Light Grid Accent 4" w:uiPriority="62"/>
+    <w:lsdException w:name="Medium Shading 1 Accent 4" w:uiPriority="63"/>
+    <w:lsdException w:name="Medium Shading 2 Accent 4" w:uiPriority="64"/>
+    <w:lsdException w:name="Medium List 1 Accent 4" w:uiPriority="65"/>
+    <w:lsdException w:name="Medium List 2 Accent 4" w:uiPriority="66"/>
+    <w:lsdException w:name="Medium Grid 1 Accent 4" w:uiPriority="67"/>
+    <w:lsdException w:name="Medium Grid 2 Accent 4" w:uiPriority="68"/>
+    <w:lsdException w:name="Medium Grid 3 Accent 4" w:uiPriority="69"/>
+    <w:lsdException w:name="Dark List Accent 4" w:uiPriority="70"/>
+    <w:lsdException w:name="Colorful Shading Accent 4" w:uiPriority="71"/>
+    <w:lsdException w:name="Colorful List Accent 4" w:uiPriority="72"/>
+    <w:lsdException w:name="Colorful Grid Accent 4" w:uiPriority="73"/>
+    <w:lsdException w:name="Light Shading Accent 5" w:uiPriority="60"/>
+    <w:lsdException w:name="Light List Accent 5" w:uiPriority="61"/>
+    <w:lsdException w:name="Light Grid Accent 5" w:uiPriority="62"/>
+    <w:lsdException w:name="Medium Shading 1 Accent 5" w:uiPriority="63"/>
+    <w:lsdException w:name="Medium Shading 2 Accent 5" w:uiPriority="64"/>
+    <w:lsdException w:name="Medium List 1 Accent 5" w:uiPriority="65"/>
+    <w:lsdException w:name="Medium List 2 Accent 5" w:uiPriority="66"/>
+    <w:lsdException w:name="Medium Grid 1 Accent 5" w:uiPriority="67"/>
+    <w:lsdException w:name="Medium Grid 2 Accent 5" w:uiPriority="68"/>
+    <w:lsdException w:name="Medium Grid 3 Accent 5" w:uiPriority="69"/>
+    <w:lsdException w:name="Dark List Accent 5" w:uiPriority="70"/>
+    <w:lsdException w:name="Colorful Shading Accent 5" w:uiPriority="71"/>
+    <w:lsdException w:name="Colorful List Accent 5" w:uiPriority="72"/>
+    <w:lsdException w:name="Colorful Grid Accent 5" w:uiPriority="73"/>
+    <w:lsdException w:name="Light Shading Accent 6" w:uiPriority="60"/>
+    <w:lsdException w:name="Light List Accent 6" w:uiPriority="61"/>
+    <w:lsdException w:name="Light Grid Accent 6" w:uiPriority="62"/>
+    <w:lsdException w:name="Medium Shading 1 Accent 6" w:uiPriority="63"/>
+    <w:lsdException w:name="Medium Shading 2 Accent 6" w:uiPriority="64"/>
+    <w:lsdException w:name="Medium List 1 Accent 6" w:uiPriority="65"/>
+    <w:lsdException w:name="Medium List 2 Accent 6" w:uiPriority="66"/>
+    <w:lsdException w:name="Medium Grid 1 Accent 6" w:uiPriority="67"/>
+    <w:lsdException w:name="Medium Grid 2 Accent 6" w:uiPriority="68"/>
+    <w:lsdException w:name="Medium Grid 3 Accent 6" w:uiPriority="69"/>
+    <w:lsdException w:name="Dark List Accent 6" w:uiPriority="70"/>
+    <w:lsdException w:name="Colorful Shading Accent 6" w:uiPriority="71"/>
+    <w:lsdException w:name="Colorful List Accent 6" w:uiPriority="72"/>
+    <w:lsdException w:name="Colorful Grid Accent 6" w:uiPriority="73"/>
+    <w:lsdException w:name="Subtle Emphasis" w:uiPriority="19" w:qFormat="1"/>
+    <w:lsdException w:name="Intense Emphasis" w:uiPriority="21" w:qFormat="1"/>
+    <w:lsdException w:name="Subtle Reference" w:uiPriority="31" w:qFormat="1"/>
+    <w:lsdException w:name="Intense Reference" w:uiPriority="32" w:qFormat="1"/>
+    <w:lsdException w:name="Book Title" w:uiPriority="33" w:qFormat="1"/>
+    <w:lsdException w:name="Bibliography" w:semiHidden="1" w:uiPriority="37" w:unhideWhenUsed="1"/>
+    <w:lsdException w:name="TOC Heading" w:semiHidden="1" w:uiPriority="39" w:unhideWhenUsed="1" w:qFormat="1"/>
+    <w:lsdException w:name="Plain Table 1" w:uiPriority="41"/>
+    <w:lsdException w:name="Plain Table 2" w:uiPriority="42"/>
+    <w:lsdException w:name="Plain Table 3" w:uiPriority="43"/>
+    <w:lsdException w:name="Plain Table 4" w:uiPriority="44"/>
+    <w:lsdException w:name="Plain Table 5" w:uiPriority="45"/>
+    <w:lsdException w:name="Grid Table Light" w:uiPriority="40"/>
+    <w:lsdException w:name="Grid Table 1 Light" w:uiPriority="46"/>
+    <w:lsdException w:name="Grid Table 2" w:uiPriority="47"/>
+    <w:lsdException w:name="Grid Table 3" w:uiPriority="48"/>
+    <w:lsdException w:name="Grid Table 4" w:uiPriority="49"/>
+    <w:lsdException w:name="Grid Table 5 Dark" w:uiPriority="50"/>
+    <w:lsdException w:name="Grid Table 6 Colorful" w:uiPriority="51"/>
+    <w:lsdException w:name="Grid Table 7 Colorful" w:uiPriority="52"/>
+    <w:lsdException w:name="Grid Table 1 Light Accent 1" w:uiPriority="46"/>
+    <w:lsdException w:name="Grid Table 2 Accent 1" w:uiPriority="47"/>
+    <w:lsdException w:name="Grid Table 3 Accent 1" w:uiPriority="48"/>
+    <w:lsdException w:name="Grid Table 4 Accent 1" w:uiPriority="49"/>
+    <w:lsdException w:name="Grid Table 5 Dark Accent 1" w:uiPriority="50"/>
+    <w:lsdException w:name="Grid Table 6 Colorful Accent 1" w:uiPriority="51"/>
+    <w:lsdException w:name="Grid Table 7 Colorful Accent 1" w:uiPriority="52"/>
+    <w:lsdException w:name="Grid Table 1 Light Accent 2" w:uiPriority="46"/>
+    <w:lsdException w:name="Grid Table 2 Accent 2" w:uiPriority="47"/>
+    <w:lsdException w:name="Grid Table 3 Accent 2" w:uiPriority="48"/>
+    <w:lsdException w:name="Grid Table 4 Accent 2" w:uiPriority="49"/>
+    <w:lsdException w:name="Grid Table 5 Dark Accent 2" w:uiPriority="50"/>
+    <w:lsdException w:name="Grid Table 6 Colorful Accent 2" w:uiPriority="51"/>
+    <w:lsdException w:name="Grid Table 7 Colorful Accent 2" w:uiPriority="52"/>
+    <w:lsdException w:name="Grid Table 1 Light Accent 3" w:uiPriority="46"/>
+    <w:lsdException w:name="Grid Table 2 Accent 3" w:uiPriority="47"/>
+    <w:lsdException w:name="Grid Table 3 Accent 3" w:uiPriority="48"/>
+    <w:lsdException w:name="Grid Table 4 Accent 3" w:uiPriority="49"/>
+    <w:lsdException w:name="Grid Table 5 Dark Accent 3" w:uiPriority="50"/>
+    <w:lsdException w:name="Grid Table 6 Colorful Accent 3" w:uiPriority="51"/>
+    <w:lsdException w:name="Grid Table 7 Colorful Accent 3" w:uiPriority="52"/>
+    <w:lsdException w:name="Grid Table 1 Light Accent 4" w:uiPriority="46"/>
+    <w:lsdException w:name="Grid Table 2 Accent 4" w:uiPriority="47"/>
+    <w:lsdException w:name="Grid Table 3 Accent 4" w:uiPriority="48"/>
+    <w:lsdException w:name="Grid Table 4 Accent 4" w:uiPriority="49"/>
+    <w:lsdException w:name="Grid Table 5 Dark Accent 4" w:uiPriority="50"/>
+    <w:lsdException w:name="Grid Table 6 Colorful Accent 4" w:uiPriority="51"/>
+    <w:lsdException w:name="Grid Table 7 Colorful Accent 4" w:uiPriority="52"/>
+    <w:lsdException w:name="Grid Table 1 Light Accent 5" w:uiPriority="46"/>
+    <w:lsdException w:name="Grid Table 2 Accent 5" w:uiPriority="47"/>
+    <w:lsdException w:name="Grid Table 3 Accent 5" w:uiPriority="48"/>
+    <w:lsdException w:name="Grid Table 4 Accent 5" w:uiPriority="49"/>
+    <w:lsdException w:name="Grid Table 5 Dark Accent 5" w:uiPriority="50"/>
+    <w:lsdException w:name="Grid Table 6 Colorful Accent 5" w:uiPriority="51"/>
+    <w:lsdException w:name="Grid Table 7 Colorful Accent 5" w:uiPriority="52"/>
+    <w:lsdException w:name="Grid Table 1 Light Accent 6" w:uiPriority="46"/>
+    <w:lsdException w:name="Grid Table 2 Accent 6" w:uiPriority="47"/>
+    <w:lsdException w:name="Grid Table 3 Accent 6" w:uiPriority="48"/>
+    <w:lsdException w:name="Grid Table 4 Accent 6" w:uiPriority="49"/>
+    <w:lsdException w:name="Grid Table 5 Dark Accent 6" w:uiPriority="50"/>
+    <w:lsdException w:name="Grid Table 6 Colorful Accent 6" w:uiPriority="51"/>
+    <w:lsdException w:name="Grid Table 7 Colorful Accent 6" w:uiPriority="52"/>
+    <w:lsdException w:name="List Table 1 Light" w:uiPriority="46"/>
+    <w:lsdException w:name="List Table 2" w:uiPriority="47"/>
+    <w:lsdException w:name="List Table 3" w:uiPriority="48"/>
+    <w:lsdException w:name="List Table 4" w:uiPriority="49"/>
+    <w:lsdException w:name="List Table 5 Dark" w:uiPriority="50"/>
+    <w:lsdException w:name="List Table 6 Colorful" w:uiPriority="51"/>
+    <w:lsdException w:name="List Table 7 Colorful" w:uiPriority="52"/>
+    <w:lsdException w:name="List Table 1 Light Accent 1" w:uiPriority="46"/>
+    <w:lsdException w:name="List Table 2 Accent 1" w:uiPriority="47"/>
+    <w:lsdException w:name="List Table 3 Accent 1" w:uiPriority="48"/>
+    <w:lsdException w:name="List Table 4 Accent 1" w:uiPriority="49"/>
+    <w:lsdException w:name="List Table 5 Dark Accent 1" w:uiPriority="50"/>
+    <w:lsdException w:name="List Table 6 Colorful Accent 1" w:uiPriority="51"/>
+    <w:lsdException w:name="List Table 7 Colorful Accent 1" w:uiPriority="52"/>
+    <w:lsdException w:name="List Table 1 Light Accent 2" w:uiPriority="46"/>
+    <w:lsdException w:name="List Table 2 Accent 2" w:uiPriority="47"/>
+    <w:lsdException w:name="List Table 3 Accent 2" w:uiPriority="48"/>
+    <w:lsdException w:name="List Table 4 Accent 2" w:uiPriority="49"/>
+    <w:lsdException w:name="List Table 5 Dark Accent 2" w:uiPriority="50"/>
+    <w:lsdException w:name="List Table 6 Colorful Accent 2" w:uiPriority="51"/>
+    <w:lsdException w:name="List Table 7 Colorful Accent 2" w:uiPriority="52"/>
+    <w:lsdException w:name="List Table 1 Light Accent 3" w:uiPriority="46"/>
+    <w:lsdException w:name="List Table 2 Accent 3" w:uiPriority="47"/>
+    <w:lsdException w:name="List Table 3 Accent 3" w:uiPriority="48"/>
+    <w:lsdException w:name="List Table 4 Accent 3" w:uiPriority="49"/>
+    <w:lsdException w:name="List Table 5 Dark Accent 3" w:uiPriority="50"/>
+    <w:lsdException w:name="List Table 6 Colorful Accent 3" w:uiPriority="51"/>
+    <w:lsdException w:name="List Table 7 Colorful Accent 3" w:uiPriority="52"/>
+    <w:lsdException w:name="List Table 1 Light Accent 4" w:uiPriority="46"/>
+    <w:lsdException w:name="List Table 2 Accent 4" w:uiPriority="47"/>
+    <w:lsdException w:name="List Table 3 Accent 4" w:uiPriority="48"/>
+    <w:lsdException w:name="List Table 4 Accent 4" w:uiPriority="49"/>
+    <w:lsdException w:name="List Table 5 Dark Accent 4" w:uiPriority="50"/>
+    <w:lsdException w:name="List Table 6 Colorful Accent 4" w:uiPriority="51"/>
+    <w:lsdException w:name="List Table 7 Colorful Accent 4" w:uiPriority="52"/>
+    <w:lsdException w:name="List Table 1 Light Accent 5" w:uiPriority="46"/>
+    <w:lsdException w:name="List Table 2 Accent 5" w:uiPriority="47"/>
+    <w:lsdException w:name="List Table 3 Accent 5" w:uiPriority="48"/>
+    <w:lsdException w:name="List Table 4 Accent 5" w:uiPriority="49"/>
+    <w:lsdException w:name="List Table 5 Dark Accent 5" w:uiPriority="50"/>
+    <w:lsdException w:name="List Table 6 Colorful Accent 5" w:uiPriority="51"/>
+    <w:lsdException w:name="List Table 7 Colorful Accent 5" w:uiPriority="52"/>
+    <w:lsdException w:name="List Table 1 Light Accent 6" w:uiPriority="46"/>
+    <w:lsdException w:name="List Table 2 Accent 6" w:uiPriority="47"/>
+    <w:lsdException w:name="List Table 3 Accent 6" w:uiPriority="48"/>
+    <w:lsdException w:name="List Table 4 Accent 6" w:uiPriority="49"/>
+    <w:lsdException w:name="List Table 5 Dark Accent 6" w:uiPriority="50"/>
+    <w:lsdException w:name="List Table 6 Colorful Accent 6" w:uiPriority="51"/>
+    <w:lsdException w:name="List Table 7 Colorful Accent 6" w:uiPriority="52"/>
   </w:latentStyles>
   <w:style w:type="paragraph" w:default="1" w:styleId="a">
     <w:name w:val="Normal"/>
     <w:qFormat/>
-    <w:rsid w:val="00C31089"/>
-    <w:pPr>
-      <w:spacing w:after="200" w:line="276" w:lineRule="auto"/>
-    </w:pPr>
+    <w:rsid w:val="00B96D63"/>
     <w:rPr>
       <w:rFonts w:ascii="Calibri" w:eastAsia="Calibri" w:hAnsi="Calibri" w:cs="Times New Roman"/>
     </w:rPr>
@@ -1235,7 +1287,7 @@
     <w:basedOn w:val="a"/>
     <w:uiPriority w:val="34"/>
     <w:qFormat/>
-    <w:rsid w:val="00C31089"/>
+    <w:rsid w:val="00B96D63"/>
     <w:pPr>
       <w:ind w:left="720"/>
       <w:contextualSpacing/>
@@ -1244,220 +1296,7 @@
   <w:style w:type="character" w:customStyle="1" w:styleId="apple-converted-space">
     <w:name w:val="apple-converted-space"/>
     <w:basedOn w:val="a0"/>
-    <w:rsid w:val="00161DEF"/>
-  </w:style>
-</w:styles>
-</file>
-
-<file path=word/stylesWithEffects.xml><?xml version="1.0" encoding="utf-8"?>
-<w:styles xmlns:wpc="http://schemas.microsoft.com/office/word/2010/wordprocessingCanvas" xmlns:mc="http://schemas.openxmlformats.org/markup-compatibility/2006" xmlns:o="urn:schemas-microsoft-com:office:office" xmlns:r="http://schemas.openxmlformats.org/officeDocument/2006/relationships" xmlns:m="http://schemas.openxmlformats.org/officeDocument/2006/math" xmlns:v="urn:schemas-microsoft-com:vml" xmlns:wp14="http://schemas.microsoft.com/office/word/2010/wordprocessingDrawing" xmlns:wp="http://schemas.openxmlformats.org/drawingml/2006/wordprocessingDrawing" xmlns:w10="urn:schemas-microsoft-com:office:word" xmlns:w="http://schemas.openxmlformats.org/wordprocessingml/2006/main" xmlns:w14="http://schemas.microsoft.com/office/word/2010/wordml" xmlns:wpg="http://schemas.microsoft.com/office/word/2010/wordprocessingGroup" xmlns:wpi="http://schemas.microsoft.com/office/word/2010/wordprocessingInk" xmlns:wne="http://schemas.microsoft.com/office/word/2006/wordml" xmlns:wps="http://schemas.microsoft.com/office/word/2010/wordprocessingShape" mc:Ignorable="w14 wp14">
-  <w:docDefaults>
-    <w:rPrDefault>
-      <w:rPr>
-        <w:rFonts w:asciiTheme="minorHAnsi" w:eastAsiaTheme="minorHAnsi" w:hAnsiTheme="minorHAnsi" w:cstheme="minorBidi"/>
-        <w:sz w:val="22"/>
-        <w:szCs w:val="22"/>
-        <w:lang w:val="ru-RU" w:eastAsia="en-US" w:bidi="ar-SA"/>
-      </w:rPr>
-    </w:rPrDefault>
-    <w:pPrDefault>
-      <w:pPr>
-        <w:spacing w:after="160" w:line="259" w:lineRule="auto"/>
-      </w:pPr>
-    </w:pPrDefault>
-  </w:docDefaults>
-  <w:latentStyles w:defLockedState="0" w:defUIPriority="99" w:defSemiHidden="1" w:defUnhideWhenUsed="1" w:defQFormat="0" w:count="267">
-    <w:lsdException w:name="Normal" w:semiHidden="0" w:uiPriority="0" w:unhideWhenUsed="0" w:qFormat="1"/>
-    <w:lsdException w:name="heading 1" w:semiHidden="0" w:uiPriority="9" w:unhideWhenUsed="0" w:qFormat="1"/>
-    <w:lsdException w:name="heading 2" w:uiPriority="9" w:qFormat="1"/>
-    <w:lsdException w:name="heading 3" w:uiPriority="9" w:qFormat="1"/>
-    <w:lsdException w:name="heading 4" w:uiPriority="9" w:qFormat="1"/>
-    <w:lsdException w:name="heading 5" w:uiPriority="9" w:qFormat="1"/>
-    <w:lsdException w:name="heading 6" w:uiPriority="9" w:qFormat="1"/>
-    <w:lsdException w:name="heading 7" w:uiPriority="9" w:qFormat="1"/>
-    <w:lsdException w:name="heading 8" w:uiPriority="9" w:qFormat="1"/>
-    <w:lsdException w:name="heading 9" w:uiPriority="9" w:qFormat="1"/>
-    <w:lsdException w:name="toc 1" w:uiPriority="39"/>
-    <w:lsdException w:name="toc 2" w:uiPriority="39"/>
-    <w:lsdException w:name="toc 3" w:uiPriority="39"/>
-    <w:lsdException w:name="toc 4" w:uiPriority="39"/>
-    <w:lsdException w:name="toc 5" w:uiPriority="39"/>
-    <w:lsdException w:name="toc 6" w:uiPriority="39"/>
-    <w:lsdException w:name="toc 7" w:uiPriority="39"/>
-    <w:lsdException w:name="toc 8" w:uiPriority="39"/>
-    <w:lsdException w:name="toc 9" w:uiPriority="39"/>
-    <w:lsdException w:name="caption" w:uiPriority="35" w:qFormat="1"/>
-    <w:lsdException w:name="Title" w:semiHidden="0" w:uiPriority="10" w:unhideWhenUsed="0" w:qFormat="1"/>
-    <w:lsdException w:name="Default Paragraph Font" w:uiPriority="1"/>
-    <w:lsdException w:name="Subtitle" w:semiHidden="0" w:uiPriority="11" w:unhideWhenUsed="0" w:qFormat="1"/>
-    <w:lsdException w:name="Strong" w:semiHidden="0" w:uiPriority="22" w:unhideWhenUsed="0" w:qFormat="1"/>
-    <w:lsdException w:name="Emphasis" w:semiHidden="0" w:uiPriority="20" w:unhideWhenUsed="0" w:qFormat="1"/>
-    <w:lsdException w:name="Table Grid" w:semiHidden="0" w:uiPriority="39" w:unhideWhenUsed="0"/>
-    <w:lsdException w:name="Placeholder Text" w:unhideWhenUsed="0"/>
-    <w:lsdException w:name="No Spacing" w:semiHidden="0" w:uiPriority="1" w:unhideWhenUsed="0" w:qFormat="1"/>
-    <w:lsdException w:name="Light Shading" w:semiHidden="0" w:uiPriority="60" w:unhideWhenUsed="0"/>
-    <w:lsdException w:name="Light List" w:semiHidden="0" w:uiPriority="61" w:unhideWhenUsed="0"/>
-    <w:lsdException w:name="Light Grid" w:semiHidden="0" w:uiPriority="62" w:unhideWhenUsed="0"/>
-    <w:lsdException w:name="Medium Shading 1" w:semiHidden="0" w:uiPriority="63" w:unhideWhenUsed="0"/>
-    <w:lsdException w:name="Medium Shading 2" w:semiHidden="0" w:uiPriority="64" w:unhideWhenUsed="0"/>
-    <w:lsdException w:name="Medium List 1" w:semiHidden="0" w:uiPriority="65" w:unhideWhenUsed="0"/>
-    <w:lsdException w:name="Medium List 2" w:semiHidden="0" w:uiPriority="66" w:unhideWhenUsed="0"/>
-    <w:lsdException w:name="Medium Grid 1" w:semiHidden="0" w:uiPriority="67" w:unhideWhenUsed="0"/>
-    <w:lsdException w:name="Medium Grid 2" w:semiHidden="0" w:uiPriority="68" w:unhideWhenUsed="0"/>
-    <w:lsdException w:name="Medium Grid 3" w:semiHidden="0" w:uiPriority="69" w:unhideWhenUsed="0"/>
-    <w:lsdException w:name="Dark List" w:semiHidden="0" w:uiPriority="70" w:unhideWhenUsed="0"/>
-    <w:lsdException w:name="Colorful Shading" w:semiHidden="0" w:uiPriority="71" w:unhideWhenUsed="0"/>
-    <w:lsdException w:name="Colorful List" w:semiHidden="0" w:uiPriority="72" w:unhideWhenUsed="0"/>
-    <w:lsdException w:name="Colorful Grid" w:semiHidden="0" w:uiPriority="73" w:unhideWhenUsed="0"/>
-    <w:lsdException w:name="Light Shading Accent 1" w:semiHidden="0" w:uiPriority="60" w:unhideWhenUsed="0"/>
-    <w:lsdException w:name="Light List Accent 1" w:semiHidden="0" w:uiPriority="61" w:unhideWhenUsed="0"/>
-    <w:lsdException w:name="Light Grid Accent 1" w:semiHidden="0" w:uiPriority="62" w:unhideWhenUsed="0"/>
-    <w:lsdException w:name="Medium Shading 1 Accent 1" w:semiHidden="0" w:uiPriority="63" w:unhideWhenUsed="0"/>
-    <w:lsdException w:name="Medium Shading 2 Accent 1" w:semiHidden="0" w:uiPriority="64" w:unhideWhenUsed="0"/>
-    <w:lsdException w:name="Medium List 1 Accent 1" w:semiHidden="0" w:uiPriority="65" w:unhideWhenUsed="0"/>
-    <w:lsdException w:name="Revision" w:unhideWhenUsed="0"/>
-    <w:lsdException w:name="List Paragraph" w:semiHidden="0" w:uiPriority="34" w:unhideWhenUsed="0" w:qFormat="1"/>
-    <w:lsdException w:name="Quote" w:semiHidden="0" w:uiPriority="29" w:unhideWhenUsed="0" w:qFormat="1"/>
-    <w:lsdException w:name="Intense Quote" w:semiHidden="0" w:uiPriority="30" w:unhideWhenUsed="0" w:qFormat="1"/>
-    <w:lsdException w:name="Medium List 2 Accent 1" w:semiHidden="0" w:uiPriority="66" w:unhideWhenUsed="0"/>
-    <w:lsdException w:name="Medium Grid 1 Accent 1" w:semiHidden="0" w:uiPriority="67" w:unhideWhenUsed="0"/>
-    <w:lsdException w:name="Medium Grid 2 Accent 1" w:semiHidden="0" w:uiPriority="68" w:unhideWhenUsed="0"/>
-    <w:lsdException w:name="Medium Grid 3 Accent 1" w:semiHidden="0" w:uiPriority="69" w:unhideWhenUsed="0"/>
-    <w:lsdException w:name="Dark List Accent 1" w:semiHidden="0" w:uiPriority="70" w:unhideWhenUsed="0"/>
-    <w:lsdException w:name="Colorful Shading Accent 1" w:semiHidden="0" w:uiPriority="71" w:unhideWhenUsed="0"/>
-    <w:lsdException w:name="Colorful List Accent 1" w:semiHidden="0" w:uiPriority="72" w:unhideWhenUsed="0"/>
-    <w:lsdException w:name="Colorful Grid Accent 1" w:semiHidden="0" w:uiPriority="73" w:unhideWhenUsed="0"/>
-    <w:lsdException w:name="Light Shading Accent 2" w:semiHidden="0" w:uiPriority="60" w:unhideWhenUsed="0"/>
-    <w:lsdException w:name="Light List Accent 2" w:semiHidden="0" w:uiPriority="61" w:unhideWhenUsed="0"/>
-    <w:lsdException w:name="Light Grid Accent 2" w:semiHidden="0" w:uiPriority="62" w:unhideWhenUsed="0"/>
-    <w:lsdException w:name="Medium Shading 1 Accent 2" w:semiHidden="0" w:uiPriority="63" w:unhideWhenUsed="0"/>
-    <w:lsdException w:name="Medium Shading 2 Accent 2" w:semiHidden="0" w:uiPriority="64" w:unhideWhenUsed="0"/>
-    <w:lsdException w:name="Medium List 1 Accent 2" w:semiHidden="0" w:uiPriority="65" w:unhideWhenUsed="0"/>
-    <w:lsdException w:name="Medium List 2 Accent 2" w:semiHidden="0" w:uiPriority="66" w:unhideWhenUsed="0"/>
-    <w:lsdException w:name="Medium Grid 1 Accent 2" w:semiHidden="0" w:uiPriority="67" w:unhideWhenUsed="0"/>
-    <w:lsdException w:name="Medium Grid 2 Accent 2" w:semiHidden="0" w:uiPriority="68" w:unhideWhenUsed="0"/>
-    <w:lsdException w:name="Medium Grid 3 Accent 2" w:semiHidden="0" w:uiPriority="69" w:unhideWhenUsed="0"/>
-    <w:lsdException w:name="Dark List Accent 2" w:semiHidden="0" w:uiPriority="70" w:unhideWhenUsed="0"/>
-    <w:lsdException w:name="Colorful Shading Accent 2" w:semiHidden="0" w:uiPriority="71" w:unhideWhenUsed="0"/>
-    <w:lsdException w:name="Colorful List Accent 2" w:semiHidden="0" w:uiPriority="72" w:unhideWhenUsed="0"/>
-    <w:lsdException w:name="Colorful Grid Accent 2" w:semiHidden="0" w:uiPriority="73" w:unhideWhenUsed="0"/>
-    <w:lsdException w:name="Light Shading Accent 3" w:semiHidden="0" w:uiPriority="60" w:unhideWhenUsed="0"/>
-    <w:lsdException w:name="Light List Accent 3" w:semiHidden="0" w:uiPriority="61" w:unhideWhenUsed="0"/>
-    <w:lsdException w:name="Light Grid Accent 3" w:semiHidden="0" w:uiPriority="62" w:unhideWhenUsed="0"/>
-    <w:lsdException w:name="Medium Shading 1 Accent 3" w:semiHidden="0" w:uiPriority="63" w:unhideWhenUsed="0"/>
-    <w:lsdException w:name="Medium Shading 2 Accent 3" w:semiHidden="0" w:uiPriority="64" w:unhideWhenUsed="0"/>
-    <w:lsdException w:name="Medium List 1 Accent 3" w:semiHidden="0" w:uiPriority="65" w:unhideWhenUsed="0"/>
-    <w:lsdException w:name="Medium List 2 Accent 3" w:semiHidden="0" w:uiPriority="66" w:unhideWhenUsed="0"/>
-    <w:lsdException w:name="Medium Grid 1 Accent 3" w:semiHidden="0" w:uiPriority="67" w:unhideWhenUsed="0"/>
-    <w:lsdException w:name="Medium Grid 2 Accent 3" w:semiHidden="0" w:uiPriority="68" w:unhideWhenUsed="0"/>
-    <w:lsdException w:name="Medium Grid 3 Accent 3" w:semiHidden="0" w:uiPriority="69" w:unhideWhenUsed="0"/>
-    <w:lsdException w:name="Dark List Accent 3" w:semiHidden="0" w:uiPriority="70" w:unhideWhenUsed="0"/>
-    <w:lsdException w:name="Colorful Shading Accent 3" w:semiHidden="0" w:uiPriority="71" w:unhideWhenUsed="0"/>
-    <w:lsdException w:name="Colorful List Accent 3" w:semiHidden="0" w:uiPriority="72" w:unhideWhenUsed="0"/>
-    <w:lsdException w:name="Colorful Grid Accent 3" w:semiHidden="0" w:uiPriority="73" w:unhideWhenUsed="0"/>
-    <w:lsdException w:name="Light Shading Accent 4" w:semiHidden="0" w:uiPriority="60" w:unhideWhenUsed="0"/>
-    <w:lsdException w:name="Light List Accent 4" w:semiHidden="0" w:uiPriority="61" w:unhideWhenUsed="0"/>
-    <w:lsdException w:name="Light Grid Accent 4" w:semiHidden="0" w:uiPriority="62" w:unhideWhenUsed="0"/>
-    <w:lsdException w:name="Medium Shading 1 Accent 4" w:semiHidden="0" w:uiPriority="63" w:unhideWhenUsed="0"/>
-    <w:lsdException w:name="Medium Shading 2 Accent 4" w:semiHidden="0" w:uiPriority="64" w:unhideWhenUsed="0"/>
-    <w:lsdException w:name="Medium List 1 Accent 4" w:semiHidden="0" w:uiPriority="65" w:unhideWhenUsed="0"/>
-    <w:lsdException w:name="Medium List 2 Accent 4" w:semiHidden="0" w:uiPriority="66" w:unhideWhenUsed="0"/>
-    <w:lsdException w:name="Medium Grid 1 Accent 4" w:semiHidden="0" w:uiPriority="67" w:unhideWhenUsed="0"/>
-    <w:lsdException w:name="Medium Grid 2 Accent 4" w:semiHidden="0" w:uiPriority="68" w:unhideWhenUsed="0"/>
-    <w:lsdException w:name="Medium Grid 3 Accent 4" w:semiHidden="0" w:uiPriority="69" w:unhideWhenUsed="0"/>
-    <w:lsdException w:name="Dark List Accent 4" w:semiHidden="0" w:uiPriority="70" w:unhideWhenUsed="0"/>
-    <w:lsdException w:name="Colorful Shading Accent 4" w:semiHidden="0" w:uiPriority="71" w:unhideWhenUsed="0"/>
-    <w:lsdException w:name="Colorful List Accent 4" w:semiHidden="0" w:uiPriority="72" w:unhideWhenUsed="0"/>
-    <w:lsdException w:name="Colorful Grid Accent 4" w:semiHidden="0" w:uiPriority="73" w:unhideWhenUsed="0"/>
-    <w:lsdException w:name="Light Shading Accent 5" w:semiHidden="0" w:uiPriority="60" w:unhideWhenUsed="0"/>
-    <w:lsdException w:name="Light List Accent 5" w:semiHidden="0" w:uiPriority="61" w:unhideWhenUsed="0"/>
-    <w:lsdException w:name="Light Grid Accent 5" w:semiHidden="0" w:uiPriority="62" w:unhideWhenUsed="0"/>
-    <w:lsdException w:name="Medium Shading 1 Accent 5" w:semiHidden="0" w:uiPriority="63" w:unhideWhenUsed="0"/>
-    <w:lsdException w:name="Medium Shading 2 Accent 5" w:semiHidden="0" w:uiPriority="64" w:unhideWhenUsed="0"/>
-    <w:lsdException w:name="Medium List 1 Accent 5" w:semiHidden="0" w:uiPriority="65" w:unhideWhenUsed="0"/>
-    <w:lsdException w:name="Medium List 2 Accent 5" w:semiHidden="0" w:uiPriority="66" w:unhideWhenUsed="0"/>
-    <w:lsdException w:name="Medium Grid 1 Accent 5" w:semiHidden="0" w:uiPriority="67" w:unhideWhenUsed="0"/>
-    <w:lsdException w:name="Medium Grid 2 Accent 5" w:semiHidden="0" w:uiPriority="68" w:unhideWhenUsed="0"/>
-    <w:lsdException w:name="Medium Grid 3 Accent 5" w:semiHidden="0" w:uiPriority="69" w:unhideWhenUsed="0"/>
-    <w:lsdException w:name="Dark List Accent 5" w:semiHidden="0" w:uiPriority="70" w:unhideWhenUsed="0"/>
-    <w:lsdException w:name="Colorful Shading Accent 5" w:semiHidden="0" w:uiPriority="71" w:unhideWhenUsed="0"/>
-    <w:lsdException w:name="Colorful List Accent 5" w:semiHidden="0" w:uiPriority="72" w:unhideWhenUsed="0"/>
-    <w:lsdException w:name="Colorful Grid Accent 5" w:semiHidden="0" w:uiPriority="73" w:unhideWhenUsed="0"/>
-    <w:lsdException w:name="Light Shading Accent 6" w:semiHidden="0" w:uiPriority="60" w:unhideWhenUsed="0"/>
-    <w:lsdException w:name="Light List Accent 6" w:semiHidden="0" w:uiPriority="61" w:unhideWhenUsed="0"/>
-    <w:lsdException w:name="Light Grid Accent 6" w:semiHidden="0" w:uiPriority="62" w:unhideWhenUsed="0"/>
-    <w:lsdException w:name="Medium Shading 1 Accent 6" w:semiHidden="0" w:uiPriority="63" w:unhideWhenUsed="0"/>
-    <w:lsdException w:name="Medium Shading 2 Accent 6" w:semiHidden="0" w:uiPriority="64" w:unhideWhenUsed="0"/>
-    <w:lsdException w:name="Medium List 1 Accent 6" w:semiHidden="0" w:uiPriority="65" w:unhideWhenUsed="0"/>
-    <w:lsdException w:name="Medium List 2 Accent 6" w:semiHidden="0" w:uiPriority="66" w:unhideWhenUsed="0"/>
-    <w:lsdException w:name="Medium Grid 1 Accent 6" w:semiHidden="0" w:uiPriority="67" w:unhideWhenUsed="0"/>
-    <w:lsdException w:name="Medium Grid 2 Accent 6" w:semiHidden="0" w:uiPriority="68" w:unhideWhenUsed="0"/>
-    <w:lsdException w:name="Medium Grid 3 Accent 6" w:semiHidden="0" w:uiPriority="69" w:unhideWhenUsed="0"/>
-    <w:lsdException w:name="Dark List Accent 6" w:semiHidden="0" w:uiPriority="70" w:unhideWhenUsed="0"/>
-    <w:lsdException w:name="Colorful Shading Accent 6" w:semiHidden="0" w:uiPriority="71" w:unhideWhenUsed="0"/>
-    <w:lsdException w:name="Colorful List Accent 6" w:semiHidden="0" w:uiPriority="72" w:unhideWhenUsed="0"/>
-    <w:lsdException w:name="Colorful Grid Accent 6" w:semiHidden="0" w:uiPriority="73" w:unhideWhenUsed="0"/>
-    <w:lsdException w:name="Subtle Emphasis" w:semiHidden="0" w:uiPriority="19" w:unhideWhenUsed="0" w:qFormat="1"/>
-    <w:lsdException w:name="Intense Emphasis" w:semiHidden="0" w:uiPriority="21" w:unhideWhenUsed="0" w:qFormat="1"/>
-    <w:lsdException w:name="Subtle Reference" w:semiHidden="0" w:uiPriority="31" w:unhideWhenUsed="0" w:qFormat="1"/>
-    <w:lsdException w:name="Intense Reference" w:semiHidden="0" w:uiPriority="32" w:unhideWhenUsed="0" w:qFormat="1"/>
-    <w:lsdException w:name="Book Title" w:semiHidden="0" w:uiPriority="33" w:unhideWhenUsed="0" w:qFormat="1"/>
-    <w:lsdException w:name="Bibliography" w:uiPriority="37"/>
-    <w:lsdException w:name="TOC Heading" w:uiPriority="39" w:qFormat="1"/>
-  </w:latentStyles>
-  <w:style w:type="paragraph" w:default="1" w:styleId="a">
-    <w:name w:val="Normal"/>
-    <w:qFormat/>
-    <w:rsid w:val="00C31089"/>
-    <w:pPr>
-      <w:spacing w:after="200" w:line="276" w:lineRule="auto"/>
-    </w:pPr>
-    <w:rPr>
-      <w:rFonts w:ascii="Calibri" w:eastAsia="Calibri" w:hAnsi="Calibri" w:cs="Times New Roman"/>
-    </w:rPr>
-  </w:style>
-  <w:style w:type="character" w:default="1" w:styleId="a0">
-    <w:name w:val="Default Paragraph Font"/>
-    <w:uiPriority w:val="1"/>
-    <w:semiHidden/>
-    <w:unhideWhenUsed/>
-  </w:style>
-  <w:style w:type="table" w:default="1" w:styleId="a1">
-    <w:name w:val="Normal Table"/>
-    <w:uiPriority w:val="99"/>
-    <w:semiHidden/>
-    <w:unhideWhenUsed/>
-    <w:tblPr>
-      <w:tblInd w:w="0" w:type="dxa"/>
-      <w:tblCellMar>
-        <w:top w:w="0" w:type="dxa"/>
-        <w:left w:w="108" w:type="dxa"/>
-        <w:bottom w:w="0" w:type="dxa"/>
-        <w:right w:w="108" w:type="dxa"/>
-      </w:tblCellMar>
-    </w:tblPr>
-  </w:style>
-  <w:style w:type="numbering" w:default="1" w:styleId="a2">
-    <w:name w:val="No List"/>
-    <w:uiPriority w:val="99"/>
-    <w:semiHidden/>
-    <w:unhideWhenUsed/>
-  </w:style>
-  <w:style w:type="paragraph" w:styleId="a3">
-    <w:name w:val="List Paragraph"/>
-    <w:basedOn w:val="a"/>
-    <w:uiPriority w:val="34"/>
-    <w:qFormat/>
-    <w:rsid w:val="00C31089"/>
-    <w:pPr>
-      <w:ind w:left="720"/>
-      <w:contextualSpacing/>
-    </w:pPr>
-  </w:style>
-  <w:style w:type="character" w:customStyle="1" w:styleId="apple-converted-space">
-    <w:name w:val="apple-converted-space"/>
-    <w:basedOn w:val="a0"/>
-    <w:rsid w:val="00161DEF"/>
+    <w:rsid w:val="00B96D63"/>
   </w:style>
 </w:styles>
 </file>
@@ -1473,39 +1312,39 @@
         <a:sysClr val="window" lastClr="FFFFFF"/>
       </a:lt1>
       <a:dk2>
-        <a:srgbClr val="44546A"/>
+        <a:srgbClr val="1F497D"/>
       </a:dk2>
       <a:lt2>
-        <a:srgbClr val="E7E6E6"/>
+        <a:srgbClr val="EEECE1"/>
       </a:lt2>
       <a:accent1>
-        <a:srgbClr val="5B9BD5"/>
+        <a:srgbClr val="4F81BD"/>
       </a:accent1>
       <a:accent2>
-        <a:srgbClr val="ED7D31"/>
+        <a:srgbClr val="C0504D"/>
       </a:accent2>
       <a:accent3>
-        <a:srgbClr val="A5A5A5"/>
+        <a:srgbClr val="9BBB59"/>
       </a:accent3>
       <a:accent4>
-        <a:srgbClr val="FFC000"/>
+        <a:srgbClr val="8064A2"/>
       </a:accent4>
       <a:accent5>
-        <a:srgbClr val="4472C4"/>
+        <a:srgbClr val="4BACC6"/>
       </a:accent5>
       <a:accent6>
-        <a:srgbClr val="70AD47"/>
+        <a:srgbClr val="F79646"/>
       </a:accent6>
       <a:hlink>
-        <a:srgbClr val="0563C1"/>
+        <a:srgbClr val="0000FF"/>
       </a:hlink>
       <a:folHlink>
-        <a:srgbClr val="954F72"/>
+        <a:srgbClr val="800080"/>
       </a:folHlink>
     </a:clrScheme>
     <a:fontScheme name="Стандартная">
       <a:majorFont>
-        <a:latin typeface="Calibri Light" panose="020F0302020204030204"/>
+        <a:latin typeface="Cambria"/>
         <a:ea typeface=""/>
         <a:cs typeface=""/>
         <a:font script="Jpan" typeface="ＭＳ ゴシック"/>
@@ -1540,7 +1379,7 @@
         <a:font script="Geor" typeface="Sylfaen"/>
       </a:majorFont>
       <a:minorFont>
-        <a:latin typeface="Calibri" panose="020F0502020204030204"/>
+        <a:latin typeface="Calibri"/>
         <a:ea typeface=""/>
         <a:cs typeface=""/>
         <a:font script="Jpan" typeface="ＭＳ 明朝"/>
@@ -1584,141 +1423,165 @@
           <a:gsLst>
             <a:gs pos="0">
               <a:schemeClr val="phClr">
-                <a:lumMod val="110000"/>
-                <a:satMod val="105000"/>
-                <a:tint val="67000"/>
+                <a:tint val="50000"/>
+                <a:satMod val="300000"/>
               </a:schemeClr>
             </a:gs>
-            <a:gs pos="50000">
+            <a:gs pos="35000">
               <a:schemeClr val="phClr">
-                <a:lumMod val="105000"/>
-                <a:satMod val="103000"/>
-                <a:tint val="73000"/>
+                <a:tint val="37000"/>
+                <a:satMod val="300000"/>
               </a:schemeClr>
             </a:gs>
             <a:gs pos="100000">
               <a:schemeClr val="phClr">
-                <a:lumMod val="105000"/>
-                <a:satMod val="109000"/>
-                <a:tint val="81000"/>
+                <a:tint val="15000"/>
+                <a:satMod val="350000"/>
               </a:schemeClr>
             </a:gs>
           </a:gsLst>
-          <a:lin ang="5400000" scaled="0"/>
+          <a:lin ang="16200000" scaled="1"/>
         </a:gradFill>
         <a:gradFill rotWithShape="1">
           <a:gsLst>
             <a:gs pos="0">
               <a:schemeClr val="phClr">
-                <a:satMod val="103000"/>
-                <a:lumMod val="102000"/>
-                <a:tint val="94000"/>
+                <a:shade val="51000"/>
+                <a:satMod val="130000"/>
               </a:schemeClr>
             </a:gs>
-            <a:gs pos="50000">
+            <a:gs pos="80000">
               <a:schemeClr val="phClr">
-                <a:satMod val="110000"/>
-                <a:lumMod val="100000"/>
-                <a:shade val="100000"/>
+                <a:shade val="93000"/>
+                <a:satMod val="130000"/>
               </a:schemeClr>
             </a:gs>
             <a:gs pos="100000">
               <a:schemeClr val="phClr">
-                <a:lumMod val="99000"/>
-                <a:satMod val="120000"/>
-                <a:shade val="78000"/>
+                <a:shade val="94000"/>
+                <a:satMod val="135000"/>
               </a:schemeClr>
             </a:gs>
           </a:gsLst>
-          <a:lin ang="5400000" scaled="0"/>
+          <a:lin ang="16200000" scaled="0"/>
         </a:gradFill>
       </a:fillStyleLst>
       <a:lnStyleLst>
-        <a:ln w="6350" cap="flat" cmpd="sng" algn="ctr">
+        <a:ln w="9525" cap="flat" cmpd="sng" algn="ctr">
+          <a:solidFill>
+            <a:schemeClr val="phClr">
+              <a:shade val="95000"/>
+              <a:satMod val="105000"/>
+            </a:schemeClr>
+          </a:solidFill>
+          <a:prstDash val="solid"/>
+        </a:ln>
+        <a:ln w="25400" cap="flat" cmpd="sng" algn="ctr">
           <a:solidFill>
             <a:schemeClr val="phClr"/>
           </a:solidFill>
           <a:prstDash val="solid"/>
-          <a:miter lim="800000"/>
         </a:ln>
-        <a:ln w="12700" cap="flat" cmpd="sng" algn="ctr">
+        <a:ln w="38100" cap="flat" cmpd="sng" algn="ctr">
           <a:solidFill>
             <a:schemeClr val="phClr"/>
           </a:solidFill>
           <a:prstDash val="solid"/>
-          <a:miter lim="800000"/>
-        </a:ln>
-        <a:ln w="19050" cap="flat" cmpd="sng" algn="ctr">
-          <a:solidFill>
-            <a:schemeClr val="phClr"/>
-          </a:solidFill>
-          <a:prstDash val="solid"/>
-          <a:miter lim="800000"/>
         </a:ln>
       </a:lnStyleLst>
       <a:effectStyleLst>
         <a:effectStyle>
-          <a:effectLst/>
-        </a:effectStyle>
-        <a:effectStyle>
-          <a:effectLst/>
+          <a:effectLst>
+            <a:outerShdw blurRad="40000" dist="20000" dir="5400000" rotWithShape="0">
+              <a:srgbClr val="000000">
+                <a:alpha val="38000"/>
+              </a:srgbClr>
+            </a:outerShdw>
+          </a:effectLst>
         </a:effectStyle>
         <a:effectStyle>
           <a:effectLst>
-            <a:outerShdw blurRad="57150" dist="19050" dir="5400000" algn="ctr" rotWithShape="0">
+            <a:outerShdw blurRad="40000" dist="23000" dir="5400000" rotWithShape="0">
               <a:srgbClr val="000000">
-                <a:alpha val="63000"/>
+                <a:alpha val="35000"/>
               </a:srgbClr>
             </a:outerShdw>
           </a:effectLst>
+        </a:effectStyle>
+        <a:effectStyle>
+          <a:effectLst>
+            <a:outerShdw blurRad="40000" dist="23000" dir="5400000" rotWithShape="0">
+              <a:srgbClr val="000000">
+                <a:alpha val="35000"/>
+              </a:srgbClr>
+            </a:outerShdw>
+          </a:effectLst>
+          <a:scene3d>
+            <a:camera prst="orthographicFront">
+              <a:rot lat="0" lon="0" rev="0"/>
+            </a:camera>
+            <a:lightRig rig="threePt" dir="t">
+              <a:rot lat="0" lon="0" rev="1200000"/>
+            </a:lightRig>
+          </a:scene3d>
+          <a:sp3d>
+            <a:bevelT w="63500" h="25400"/>
+          </a:sp3d>
         </a:effectStyle>
       </a:effectStyleLst>
       <a:bgFillStyleLst>
         <a:solidFill>
           <a:schemeClr val="phClr"/>
         </a:solidFill>
-        <a:solidFill>
-          <a:schemeClr val="phClr">
-            <a:tint val="95000"/>
-            <a:satMod val="170000"/>
-          </a:schemeClr>
-        </a:solidFill>
         <a:gradFill rotWithShape="1">
           <a:gsLst>
             <a:gs pos="0">
               <a:schemeClr val="phClr">
-                <a:tint val="93000"/>
-                <a:satMod val="150000"/>
-                <a:shade val="98000"/>
-                <a:lumMod val="102000"/>
+                <a:tint val="40000"/>
+                <a:satMod val="350000"/>
               </a:schemeClr>
             </a:gs>
-            <a:gs pos="50000">
+            <a:gs pos="40000">
               <a:schemeClr val="phClr">
-                <a:tint val="98000"/>
-                <a:satMod val="130000"/>
-                <a:shade val="90000"/>
-                <a:lumMod val="103000"/>
+                <a:tint val="45000"/>
+                <a:shade val="99000"/>
+                <a:satMod val="350000"/>
               </a:schemeClr>
             </a:gs>
             <a:gs pos="100000">
               <a:schemeClr val="phClr">
-                <a:shade val="63000"/>
-                <a:satMod val="120000"/>
+                <a:shade val="20000"/>
+                <a:satMod val="255000"/>
               </a:schemeClr>
             </a:gs>
           </a:gsLst>
-          <a:lin ang="5400000" scaled="0"/>
+          <a:path path="circle">
+            <a:fillToRect l="50000" t="-80000" r="50000" b="180000"/>
+          </a:path>
+        </a:gradFill>
+        <a:gradFill rotWithShape="1">
+          <a:gsLst>
+            <a:gs pos="0">
+              <a:schemeClr val="phClr">
+                <a:tint val="80000"/>
+                <a:satMod val="300000"/>
+              </a:schemeClr>
+            </a:gs>
+            <a:gs pos="100000">
+              <a:schemeClr val="phClr">
+                <a:shade val="30000"/>
+                <a:satMod val="200000"/>
+              </a:schemeClr>
+            </a:gs>
+          </a:gsLst>
+          <a:path path="circle">
+            <a:fillToRect l="50000" t="50000" r="50000" b="50000"/>
+          </a:path>
         </a:gradFill>
       </a:bgFillStyleLst>
     </a:fmtScheme>
   </a:themeElements>
   <a:objectDefaults/>
   <a:extraClrSchemeLst/>
-  <a:extLst>
-    <a:ext uri="{05A4C25C-085E-4340-85A3-A5531E510DB2}">
-      <thm15:themeFamily xmlns:thm15="http://schemas.microsoft.com/office/thememl/2012/main" xmlns="" name="Office Theme" id="{62F939B6-93AF-4DB8-9C6B-D6C7DFDC589F}" vid="{4A3C46E8-61CC-4603-A589-7422A47A8E4A}"/>
-    </a:ext>
-  </a:extLst>
 </a:theme>
 </file>